--- a/Shopping-Cart-Automation-Selenium.docx
+++ b/Shopping-Cart-Automation-Selenium.docx
@@ -992,484 +992,2206 @@
         <w:t>:</w:t>
       </w:r>
     </w:p>
-    <w:p>
-      <w:pPr>
-        <w:widowControl/>
-        <w:adjustRightInd w:val="0"/>
-        <w:rPr>
-          <w:rFonts w:ascii="Calibri" w:eastAsiaTheme="minorHAnsi" w:hAnsi="Calibri" w:cs="Calibri"/>
-          <w:lang w:val="en-IN"/>
-        </w:rPr>
-      </w:pPr>
-      <w:r>
-        <w:rPr>
-          <w:rFonts w:ascii="Calibri" w:eastAsiaTheme="minorHAnsi" w:hAnsi="Calibri" w:cs="Calibri"/>
-          <w:lang w:val="en-IN"/>
-        </w:rPr>
-        <w:t>1. Navigate to: http://practice.automationtesting.in/</w:t>
-      </w:r>
-    </w:p>
-    <w:p>
-      <w:pPr>
-        <w:widowControl/>
-        <w:adjustRightInd w:val="0"/>
-        <w:rPr>
-          <w:rFonts w:ascii="Calibri" w:eastAsiaTheme="minorHAnsi" w:hAnsi="Calibri" w:cs="Calibri"/>
-          <w:lang w:val="en-IN"/>
-        </w:rPr>
-      </w:pPr>
-      <w:r>
-        <w:rPr>
-          <w:rFonts w:ascii="Calibri" w:eastAsiaTheme="minorHAnsi" w:hAnsi="Calibri" w:cs="Calibri"/>
-          <w:lang w:val="en-IN"/>
-        </w:rPr>
-        <w:t>2. Check if “Shop” Menu Option is available.</w:t>
-      </w:r>
-    </w:p>
-    <w:p>
-      <w:pPr>
-        <w:widowControl/>
-        <w:adjustRightInd w:val="0"/>
-        <w:rPr>
-          <w:rFonts w:ascii="Calibri" w:eastAsiaTheme="minorHAnsi" w:hAnsi="Calibri" w:cs="Calibri"/>
-          <w:lang w:val="en-IN"/>
-        </w:rPr>
-      </w:pPr>
-      <w:r>
-        <w:rPr>
-          <w:rFonts w:ascii="Calibri" w:eastAsiaTheme="minorHAnsi" w:hAnsi="Calibri" w:cs="Calibri"/>
-          <w:lang w:val="en-IN"/>
-        </w:rPr>
-        <w:t>3. Click on “Shop” Menu Option.</w:t>
-      </w:r>
-    </w:p>
-    <w:p>
-      <w:pPr>
-        <w:widowControl/>
-        <w:adjustRightInd w:val="0"/>
-        <w:rPr>
-          <w:rFonts w:ascii="Calibri" w:eastAsiaTheme="minorHAnsi" w:hAnsi="Calibri" w:cs="Calibri"/>
-          <w:lang w:val="en-IN"/>
-        </w:rPr>
-      </w:pPr>
-      <w:r>
-        <w:rPr>
-          <w:rFonts w:ascii="Calibri" w:eastAsiaTheme="minorHAnsi" w:hAnsi="Calibri" w:cs="Calibri"/>
-          <w:lang w:val="en-IN"/>
-        </w:rPr>
-        <w:t>4. Check if the control is successfully navigated to “Shop” page.</w:t>
-      </w:r>
-    </w:p>
-    <w:p>
-      <w:pPr>
-        <w:widowControl/>
-        <w:adjustRightInd w:val="0"/>
-        <w:rPr>
-          <w:rFonts w:ascii="Calibri" w:eastAsiaTheme="minorHAnsi" w:hAnsi="Calibri" w:cs="Calibri"/>
-          <w:lang w:val="en-IN"/>
-        </w:rPr>
-      </w:pPr>
-      <w:r>
-        <w:rPr>
-          <w:rFonts w:ascii="Calibri" w:eastAsiaTheme="minorHAnsi" w:hAnsi="Calibri" w:cs="Calibri"/>
-          <w:lang w:val="en-IN"/>
-        </w:rPr>
-        <w:t>5. Check if “Home” Menu Option is available on navigated page.</w:t>
-      </w:r>
-    </w:p>
-    <w:p>
-      <w:pPr>
-        <w:widowControl/>
-        <w:adjustRightInd w:val="0"/>
-        <w:rPr>
-          <w:rFonts w:ascii="Calibri" w:eastAsiaTheme="minorHAnsi" w:hAnsi="Calibri" w:cs="Calibri"/>
-          <w:lang w:val="en-IN"/>
-        </w:rPr>
-      </w:pPr>
-      <w:r>
-        <w:rPr>
-          <w:rFonts w:ascii="Calibri" w:eastAsiaTheme="minorHAnsi" w:hAnsi="Calibri" w:cs="Calibri"/>
-          <w:lang w:val="en-IN"/>
-        </w:rPr>
-        <w:t>6. Click on “Home” Menu Option.</w:t>
-      </w:r>
-    </w:p>
-    <w:p>
-      <w:pPr>
-        <w:widowControl/>
-        <w:adjustRightInd w:val="0"/>
-        <w:rPr>
-          <w:rFonts w:ascii="Calibri" w:eastAsiaTheme="minorHAnsi" w:hAnsi="Calibri" w:cs="Calibri"/>
-          <w:lang w:val="en-IN"/>
-        </w:rPr>
-      </w:pPr>
-      <w:r>
-        <w:rPr>
-          <w:rFonts w:ascii="Calibri" w:eastAsiaTheme="minorHAnsi" w:hAnsi="Calibri" w:cs="Calibri"/>
-          <w:lang w:val="en-IN"/>
-        </w:rPr>
-        <w:t>7. Check if the control is successfully navigated to “Home” page.</w:t>
-      </w:r>
-    </w:p>
-    <w:p>
-      <w:pPr>
-        <w:widowControl/>
-        <w:adjustRightInd w:val="0"/>
-        <w:rPr>
-          <w:rFonts w:ascii="Calibri" w:eastAsiaTheme="minorHAnsi" w:hAnsi="Calibri" w:cs="Calibri"/>
-          <w:lang w:val="en-IN"/>
-        </w:rPr>
-      </w:pPr>
-      <w:r>
-        <w:rPr>
-          <w:rFonts w:ascii="Calibri" w:eastAsiaTheme="minorHAnsi" w:hAnsi="Calibri" w:cs="Calibri"/>
-          <w:lang w:val="en-IN"/>
-        </w:rPr>
-        <w:t>8. Check if “Home” page has a section of new arrivals.</w:t>
-      </w:r>
-    </w:p>
-    <w:p>
-      <w:pPr>
-        <w:widowControl/>
-        <w:adjustRightInd w:val="0"/>
-        <w:rPr>
-          <w:rFonts w:ascii="Calibri" w:eastAsiaTheme="minorHAnsi" w:hAnsi="Calibri" w:cs="Calibri"/>
-          <w:lang w:val="en-IN"/>
-        </w:rPr>
-      </w:pPr>
-      <w:r>
-        <w:rPr>
-          <w:rFonts w:ascii="Calibri" w:eastAsiaTheme="minorHAnsi" w:hAnsi="Calibri" w:cs="Calibri"/>
-          <w:lang w:val="en-IN"/>
-        </w:rPr>
-        <w:t>9. Check of “Arrivals” section has exactly 3 products enlisted.</w:t>
-      </w:r>
-    </w:p>
-    <w:p>
-      <w:pPr>
-        <w:widowControl/>
-        <w:adjustRightInd w:val="0"/>
-        <w:rPr>
-          <w:rFonts w:ascii="Calibri" w:eastAsiaTheme="minorHAnsi" w:hAnsi="Calibri" w:cs="Calibri"/>
-          <w:lang w:val="en-IN"/>
-        </w:rPr>
-      </w:pPr>
-      <w:r>
-        <w:rPr>
-          <w:rFonts w:ascii="Calibri" w:eastAsiaTheme="minorHAnsi" w:hAnsi="Calibri" w:cs="Calibri"/>
-          <w:lang w:val="en-IN"/>
-        </w:rPr>
-        <w:t>10. Check if product image is clickable.</w:t>
-      </w:r>
-    </w:p>
-    <w:p>
-      <w:pPr>
-        <w:widowControl/>
-        <w:adjustRightInd w:val="0"/>
-        <w:rPr>
-          <w:rFonts w:ascii="Calibri" w:eastAsiaTheme="minorHAnsi" w:hAnsi="Calibri" w:cs="Calibri"/>
-          <w:lang w:val="en-IN"/>
-        </w:rPr>
-      </w:pPr>
-      <w:r>
-        <w:rPr>
-          <w:rFonts w:ascii="Calibri" w:eastAsiaTheme="minorHAnsi" w:hAnsi="Calibri" w:cs="Calibri"/>
-          <w:lang w:val="en-IN"/>
-        </w:rPr>
-        <w:t>11. Click on Product Image.</w:t>
-      </w:r>
-    </w:p>
-    <w:p>
-      <w:pPr>
-        <w:widowControl/>
-        <w:adjustRightInd w:val="0"/>
-        <w:rPr>
-          <w:rFonts w:ascii="Calibri" w:eastAsiaTheme="minorHAnsi" w:hAnsi="Calibri" w:cs="Calibri"/>
-          <w:lang w:val="en-IN"/>
-        </w:rPr>
-      </w:pPr>
-      <w:r>
-        <w:rPr>
-          <w:rFonts w:ascii="Calibri" w:eastAsiaTheme="minorHAnsi" w:hAnsi="Calibri" w:cs="Calibri"/>
-          <w:lang w:val="en-IN"/>
-        </w:rPr>
-        <w:t>12. Check if the control is successfully navigated to Product Details page.</w:t>
-      </w:r>
-    </w:p>
-    <w:p>
-      <w:pPr>
-        <w:widowControl/>
-        <w:adjustRightInd w:val="0"/>
-        <w:rPr>
-          <w:rFonts w:ascii="Calibri" w:eastAsiaTheme="minorHAnsi" w:hAnsi="Calibri" w:cs="Calibri"/>
-          <w:lang w:val="en-IN"/>
-        </w:rPr>
-      </w:pPr>
-      <w:r>
-        <w:rPr>
-          <w:rFonts w:ascii="Calibri" w:eastAsiaTheme="minorHAnsi" w:hAnsi="Calibri" w:cs="Calibri"/>
-          <w:lang w:val="en-IN"/>
-        </w:rPr>
-        <w:t>13. Check if product details page has an option “ADD TO BASKET”.</w:t>
-      </w:r>
-    </w:p>
-    <w:p>
-      <w:pPr>
-        <w:widowControl/>
-        <w:adjustRightInd w:val="0"/>
-        <w:rPr>
-          <w:rFonts w:ascii="Calibri" w:eastAsiaTheme="minorHAnsi" w:hAnsi="Calibri" w:cs="Calibri"/>
-          <w:lang w:val="en-IN"/>
-        </w:rPr>
-      </w:pPr>
-      <w:r>
-        <w:rPr>
-          <w:rFonts w:ascii="Calibri" w:eastAsiaTheme="minorHAnsi" w:hAnsi="Calibri" w:cs="Calibri"/>
-          <w:lang w:val="en-IN"/>
-        </w:rPr>
-        <w:t>14. Click on “ADD TO BASKET” option.</w:t>
-      </w:r>
-    </w:p>
-    <w:p>
-      <w:pPr>
-        <w:widowControl/>
-        <w:adjustRightInd w:val="0"/>
-        <w:rPr>
-          <w:rFonts w:ascii="Calibri" w:eastAsiaTheme="minorHAnsi" w:hAnsi="Calibri" w:cs="Calibri"/>
-          <w:lang w:val="en-IN"/>
-        </w:rPr>
-      </w:pPr>
-      <w:r>
-        <w:rPr>
-          <w:rFonts w:ascii="Calibri" w:eastAsiaTheme="minorHAnsi" w:hAnsi="Calibri" w:cs="Calibri"/>
-          <w:lang w:val="en-IN"/>
-        </w:rPr>
-        <w:t xml:space="preserve">15. Check if product added message is shown when product is added to basket. Check for </w:t>
-      </w:r>
-      <w:proofErr w:type="gramStart"/>
-      <w:r>
-        <w:rPr>
-          <w:rFonts w:ascii="Calibri" w:eastAsiaTheme="minorHAnsi" w:hAnsi="Calibri" w:cs="Calibri"/>
-          <w:lang w:val="en-IN"/>
-        </w:rPr>
-        <w:t>message</w:t>
-      </w:r>
-      <w:proofErr w:type="gramEnd"/>
-    </w:p>
-    <w:p>
-      <w:pPr>
-        <w:widowControl/>
-        <w:adjustRightInd w:val="0"/>
-        <w:rPr>
-          <w:rFonts w:ascii="Calibri" w:eastAsiaTheme="minorHAnsi" w:hAnsi="Calibri" w:cs="Calibri"/>
-          <w:lang w:val="en-IN"/>
-        </w:rPr>
-      </w:pPr>
-      <w:r>
-        <w:rPr>
-          <w:rFonts w:ascii="Calibri" w:eastAsiaTheme="minorHAnsi" w:hAnsi="Calibri" w:cs="Calibri"/>
-          <w:lang w:val="en-IN"/>
-        </w:rPr>
-        <w:t xml:space="preserve">16. Go to </w:t>
-      </w:r>
-      <w:proofErr w:type="gramStart"/>
-      <w:r>
-        <w:rPr>
-          <w:rFonts w:ascii="Calibri" w:eastAsiaTheme="minorHAnsi" w:hAnsi="Calibri" w:cs="Calibri"/>
-          <w:lang w:val="en-IN"/>
-        </w:rPr>
-        <w:t>cart(</w:t>
-      </w:r>
-      <w:proofErr w:type="gramEnd"/>
-      <w:r>
-        <w:rPr>
-          <w:rFonts w:ascii="Calibri" w:eastAsiaTheme="minorHAnsi" w:hAnsi="Calibri" w:cs="Calibri"/>
-          <w:lang w:val="en-IN"/>
-        </w:rPr>
-        <w:t>Click Cart icon)</w:t>
-      </w:r>
-    </w:p>
-    <w:p>
-      <w:pPr>
-        <w:widowControl/>
-        <w:adjustRightInd w:val="0"/>
-        <w:rPr>
-          <w:rFonts w:ascii="Calibri" w:eastAsiaTheme="minorHAnsi" w:hAnsi="Calibri" w:cs="Calibri"/>
-          <w:lang w:val="en-IN"/>
-        </w:rPr>
-      </w:pPr>
-      <w:r>
-        <w:rPr>
-          <w:rFonts w:ascii="Calibri" w:eastAsiaTheme="minorHAnsi" w:hAnsi="Calibri" w:cs="Calibri"/>
-          <w:lang w:val="en-IN"/>
-        </w:rPr>
-        <w:t>17. Check how many items are there in cart.</w:t>
-      </w:r>
-    </w:p>
-    <w:p>
-      <w:pPr>
-        <w:widowControl/>
-        <w:adjustRightInd w:val="0"/>
-        <w:rPr>
-          <w:rFonts w:ascii="Calibri" w:eastAsiaTheme="minorHAnsi" w:hAnsi="Calibri" w:cs="Calibri"/>
-          <w:lang w:val="en-IN"/>
-        </w:rPr>
-      </w:pPr>
-      <w:r>
-        <w:rPr>
-          <w:rFonts w:ascii="Calibri" w:eastAsiaTheme="minorHAnsi" w:hAnsi="Calibri" w:cs="Calibri"/>
-          <w:lang w:val="en-IN"/>
-        </w:rPr>
-        <w:t>18. Check if we have “View your shopping cart” anchor tag title or not.</w:t>
-      </w:r>
-    </w:p>
-    <w:p>
-      <w:pPr>
-        <w:widowControl/>
-        <w:adjustRightInd w:val="0"/>
-        <w:rPr>
-          <w:rFonts w:ascii="Calibri" w:eastAsiaTheme="minorHAnsi" w:hAnsi="Calibri" w:cs="Calibri"/>
-          <w:lang w:val="en-IN"/>
-        </w:rPr>
-      </w:pPr>
-      <w:r>
-        <w:rPr>
-          <w:rFonts w:ascii="Calibri" w:eastAsiaTheme="minorHAnsi" w:hAnsi="Calibri" w:cs="Calibri"/>
-          <w:lang w:val="en-IN"/>
-        </w:rPr>
-        <w:t>19. Click on it.</w:t>
-      </w:r>
-    </w:p>
-    <w:p>
-      <w:pPr>
-        <w:widowControl/>
-        <w:adjustRightInd w:val="0"/>
-        <w:rPr>
-          <w:rFonts w:ascii="Calibri" w:eastAsiaTheme="minorHAnsi" w:hAnsi="Calibri" w:cs="Calibri"/>
-          <w:lang w:val="en-IN"/>
-        </w:rPr>
-      </w:pPr>
-      <w:r>
-        <w:rPr>
-          <w:rFonts w:ascii="Calibri" w:eastAsiaTheme="minorHAnsi" w:hAnsi="Calibri" w:cs="Calibri"/>
-          <w:lang w:val="en-IN"/>
-        </w:rPr>
-        <w:t>20. Check if we have “APPLY COUPON” button or not.</w:t>
-      </w:r>
-    </w:p>
-    <w:p>
-      <w:pPr>
-        <w:widowControl/>
-        <w:adjustRightInd w:val="0"/>
-        <w:rPr>
-          <w:rFonts w:ascii="Calibri" w:eastAsiaTheme="minorHAnsi" w:hAnsi="Calibri" w:cs="Calibri"/>
-          <w:lang w:val="en-IN"/>
-        </w:rPr>
-      </w:pPr>
-      <w:r>
-        <w:rPr>
-          <w:rFonts w:ascii="Calibri" w:eastAsiaTheme="minorHAnsi" w:hAnsi="Calibri" w:cs="Calibri"/>
-          <w:lang w:val="en-IN"/>
-        </w:rPr>
-        <w:t>21. Check if we have price defined after product name.</w:t>
-      </w:r>
-    </w:p>
-    <w:p>
-      <w:pPr>
-        <w:widowControl/>
-        <w:adjustRightInd w:val="0"/>
-        <w:rPr>
-          <w:rFonts w:ascii="Calibri" w:eastAsiaTheme="minorHAnsi" w:hAnsi="Calibri" w:cs="Calibri"/>
-          <w:lang w:val="en-IN"/>
-        </w:rPr>
-      </w:pPr>
-      <w:r>
-        <w:rPr>
-          <w:rFonts w:ascii="Calibri" w:eastAsiaTheme="minorHAnsi" w:hAnsi="Calibri" w:cs="Calibri"/>
-          <w:lang w:val="en-IN"/>
-        </w:rPr>
-        <w:t>22. Check if we have price defined in correct format or not.</w:t>
-      </w:r>
-    </w:p>
-    <w:p>
-      <w:pPr>
-        <w:widowControl/>
-        <w:adjustRightInd w:val="0"/>
-        <w:rPr>
-          <w:rFonts w:ascii="Calibri" w:eastAsiaTheme="minorHAnsi" w:hAnsi="Calibri" w:cs="Calibri"/>
-          <w:lang w:val="en-IN"/>
-        </w:rPr>
-      </w:pPr>
-      <w:r>
-        <w:rPr>
-          <w:rFonts w:ascii="Calibri" w:eastAsiaTheme="minorHAnsi" w:hAnsi="Calibri" w:cs="Calibri"/>
-          <w:lang w:val="en-IN"/>
-        </w:rPr>
-        <w:t>23. Check if we have quantity defined after product price.</w:t>
-      </w:r>
-    </w:p>
-    <w:p>
-      <w:pPr>
-        <w:widowControl/>
-        <w:adjustRightInd w:val="0"/>
-        <w:rPr>
-          <w:rFonts w:ascii="Calibri" w:eastAsiaTheme="minorHAnsi" w:hAnsi="Calibri" w:cs="Calibri"/>
-          <w:lang w:val="en-IN"/>
-        </w:rPr>
-      </w:pPr>
-      <w:r>
-        <w:rPr>
-          <w:rFonts w:ascii="Calibri" w:eastAsiaTheme="minorHAnsi" w:hAnsi="Calibri" w:cs="Calibri"/>
-          <w:lang w:val="en-IN"/>
-        </w:rPr>
-        <w:t>24. Check if we have quantity defined in correct format or not.</w:t>
-      </w:r>
-    </w:p>
-    <w:p>
-      <w:pPr>
-        <w:widowControl/>
-        <w:adjustRightInd w:val="0"/>
-        <w:rPr>
-          <w:rFonts w:ascii="Calibri" w:eastAsiaTheme="minorHAnsi" w:hAnsi="Calibri" w:cs="Calibri"/>
-          <w:lang w:val="en-IN"/>
-        </w:rPr>
-      </w:pPr>
-      <w:r>
-        <w:rPr>
-          <w:rFonts w:ascii="Calibri" w:eastAsiaTheme="minorHAnsi" w:hAnsi="Calibri" w:cs="Calibri"/>
-          <w:lang w:val="en-IN"/>
-        </w:rPr>
-        <w:t>25. Check if we have total defined after quantity.</w:t>
-      </w:r>
-    </w:p>
-    <w:p>
-      <w:r>
-        <w:rPr>
-          <w:rFonts w:ascii="Calibri" w:eastAsiaTheme="minorHAnsi" w:hAnsi="Calibri" w:cs="Calibri"/>
-          <w:lang w:val="en-IN"/>
-        </w:rPr>
-        <w:t>26. Check if we have total defined in correct format or not.</w:t>
-      </w:r>
-    </w:p>
-    <w:p>
-      <w:pPr>
-        <w:rPr>
-          <w:rFonts w:asciiTheme="majorHAnsi" w:eastAsiaTheme="majorEastAsia" w:hAnsiTheme="majorHAnsi" w:cstheme="majorBidi"/>
-          <w:color w:val="365F91" w:themeColor="accent1" w:themeShade="BF"/>
-          <w:sz w:val="32"/>
-          <w:szCs w:val="32"/>
-        </w:rPr>
-      </w:pPr>
-      <w:r>
-        <w:br w:type="page"/>
-      </w:r>
-    </w:p>
+    <w:tbl>
+      <w:tblPr>
+        <w:tblW w:w="9591" w:type="dxa"/>
+        <w:tblBorders>
+          <w:top w:val="single" w:sz="4" w:space="0" w:color="auto"/>
+          <w:left w:val="single" w:sz="4" w:space="0" w:color="auto"/>
+          <w:bottom w:val="single" w:sz="4" w:space="0" w:color="auto"/>
+          <w:right w:val="single" w:sz="4" w:space="0" w:color="auto"/>
+          <w:insideH w:val="single" w:sz="4" w:space="0" w:color="auto"/>
+          <w:insideV w:val="single" w:sz="4" w:space="0" w:color="auto"/>
+        </w:tblBorders>
+        <w:tblCellMar>
+          <w:top w:w="15" w:type="dxa"/>
+          <w:bottom w:w="15" w:type="dxa"/>
+        </w:tblCellMar>
+        <w:tblLook w:val="04A0" w:firstRow="1" w:lastRow="0" w:firstColumn="1" w:lastColumn="0" w:noHBand="0" w:noVBand="1"/>
+      </w:tblPr>
+      <w:tblGrid>
+        <w:gridCol w:w="671"/>
+        <w:gridCol w:w="8920"/>
+      </w:tblGrid>
+      <w:tr>
+        <w:trPr>
+          <w:trHeight w:val="237"/>
+        </w:trPr>
+        <w:tc>
+          <w:tcPr>
+            <w:tcW w:w="671" w:type="dxa"/>
+            <w:shd w:val="clear" w:color="auto" w:fill="auto"/>
+            <w:noWrap/>
+            <w:vAlign w:val="center"/>
+            <w:hideMark/>
+          </w:tcPr>
+          <w:p>
+            <w:pPr>
+              <w:widowControl/>
+              <w:autoSpaceDE/>
+              <w:autoSpaceDN/>
+              <w:jc w:val="center"/>
+              <w:rPr>
+                <w:rFonts w:ascii="Calibri" w:eastAsia="Times New Roman" w:hAnsi="Calibri" w:cs="Calibri"/>
+                <w:b/>
+                <w:bCs/>
+                <w:color w:val="000000"/>
+                <w:sz w:val="20"/>
+                <w:szCs w:val="20"/>
+                <w:lang w:val="en-IN" w:eastAsia="en-IN"/>
+              </w:rPr>
+            </w:pPr>
+            <w:r>
+              <w:rPr>
+                <w:rFonts w:ascii="Calibri" w:eastAsia="Times New Roman" w:hAnsi="Calibri" w:cs="Calibri"/>
+                <w:b/>
+                <w:bCs/>
+                <w:color w:val="000000"/>
+                <w:sz w:val="20"/>
+                <w:szCs w:val="20"/>
+                <w:lang w:val="en-IN" w:eastAsia="en-IN"/>
+              </w:rPr>
+              <w:t>SN</w:t>
+            </w:r>
+          </w:p>
+        </w:tc>
+        <w:tc>
+          <w:tcPr>
+            <w:tcW w:w="8920" w:type="dxa"/>
+            <w:shd w:val="clear" w:color="auto" w:fill="auto"/>
+            <w:vAlign w:val="center"/>
+            <w:hideMark/>
+          </w:tcPr>
+          <w:p>
+            <w:pPr>
+              <w:widowControl/>
+              <w:autoSpaceDE/>
+              <w:autoSpaceDN/>
+              <w:jc w:val="center"/>
+              <w:rPr>
+                <w:rFonts w:ascii="Calibri" w:eastAsia="Times New Roman" w:hAnsi="Calibri" w:cs="Calibri"/>
+                <w:b/>
+                <w:bCs/>
+                <w:color w:val="000000"/>
+                <w:sz w:val="20"/>
+                <w:szCs w:val="20"/>
+                <w:lang w:val="en-IN" w:eastAsia="en-IN"/>
+              </w:rPr>
+            </w:pPr>
+            <w:r>
+              <w:rPr>
+                <w:rFonts w:ascii="Calibri" w:eastAsia="Times New Roman" w:hAnsi="Calibri" w:cs="Calibri"/>
+                <w:b/>
+                <w:bCs/>
+                <w:color w:val="000000"/>
+                <w:sz w:val="20"/>
+                <w:szCs w:val="20"/>
+                <w:lang w:val="en-IN" w:eastAsia="en-IN"/>
+              </w:rPr>
+              <w:t>Test Steps</w:t>
+            </w:r>
+          </w:p>
+        </w:tc>
+      </w:tr>
+      <w:tr>
+        <w:trPr>
+          <w:trHeight w:val="279"/>
+        </w:trPr>
+        <w:tc>
+          <w:tcPr>
+            <w:tcW w:w="671" w:type="dxa"/>
+            <w:shd w:val="clear" w:color="auto" w:fill="auto"/>
+            <w:noWrap/>
+            <w:vAlign w:val="center"/>
+            <w:hideMark/>
+          </w:tcPr>
+          <w:p>
+            <w:pPr>
+              <w:widowControl/>
+              <w:autoSpaceDE/>
+              <w:autoSpaceDN/>
+              <w:jc w:val="center"/>
+              <w:rPr>
+                <w:rFonts w:ascii="Calibri" w:eastAsia="Times New Roman" w:hAnsi="Calibri" w:cs="Calibri"/>
+                <w:b/>
+                <w:bCs/>
+                <w:color w:val="000000"/>
+                <w:lang w:val="en-IN" w:eastAsia="en-IN"/>
+              </w:rPr>
+            </w:pPr>
+            <w:r>
+              <w:rPr>
+                <w:rFonts w:ascii="Calibri" w:eastAsia="Times New Roman" w:hAnsi="Calibri" w:cs="Calibri"/>
+                <w:b/>
+                <w:bCs/>
+                <w:color w:val="000000"/>
+                <w:lang w:val="en-IN" w:eastAsia="en-IN"/>
+              </w:rPr>
+              <w:t>1</w:t>
+            </w:r>
+          </w:p>
+        </w:tc>
+        <w:tc>
+          <w:tcPr>
+            <w:tcW w:w="8920" w:type="dxa"/>
+            <w:shd w:val="clear" w:color="auto" w:fill="auto"/>
+            <w:noWrap/>
+            <w:vAlign w:val="bottom"/>
+            <w:hideMark/>
+          </w:tcPr>
+          <w:p>
+            <w:pPr>
+              <w:widowControl/>
+              <w:autoSpaceDE/>
+              <w:autoSpaceDN/>
+              <w:rPr>
+                <w:rFonts w:ascii="Calibri" w:eastAsia="Times New Roman" w:hAnsi="Calibri" w:cs="Calibri"/>
+                <w:color w:val="000000"/>
+                <w:lang w:val="en-IN" w:eastAsia="en-IN"/>
+              </w:rPr>
+            </w:pPr>
+            <w:r>
+              <w:rPr>
+                <w:rFonts w:ascii="Calibri" w:eastAsia="Times New Roman" w:hAnsi="Calibri" w:cs="Calibri"/>
+                <w:color w:val="000000"/>
+                <w:lang w:val="en-IN" w:eastAsia="en-IN"/>
+              </w:rPr>
+              <w:t> Navigate to: http://practice.automationtesting.in/</w:t>
+            </w:r>
+          </w:p>
+        </w:tc>
+      </w:tr>
+      <w:tr>
+        <w:trPr>
+          <w:trHeight w:val="279"/>
+        </w:trPr>
+        <w:tc>
+          <w:tcPr>
+            <w:tcW w:w="671" w:type="dxa"/>
+            <w:shd w:val="clear" w:color="auto" w:fill="auto"/>
+            <w:noWrap/>
+            <w:vAlign w:val="center"/>
+            <w:hideMark/>
+          </w:tcPr>
+          <w:p>
+            <w:pPr>
+              <w:widowControl/>
+              <w:autoSpaceDE/>
+              <w:autoSpaceDN/>
+              <w:jc w:val="center"/>
+              <w:rPr>
+                <w:rFonts w:ascii="Calibri" w:eastAsia="Times New Roman" w:hAnsi="Calibri" w:cs="Calibri"/>
+                <w:b/>
+                <w:bCs/>
+                <w:color w:val="000000"/>
+                <w:lang w:val="en-IN" w:eastAsia="en-IN"/>
+              </w:rPr>
+            </w:pPr>
+            <w:r>
+              <w:rPr>
+                <w:rFonts w:ascii="Calibri" w:eastAsia="Times New Roman" w:hAnsi="Calibri" w:cs="Calibri"/>
+                <w:b/>
+                <w:bCs/>
+                <w:color w:val="000000"/>
+                <w:lang w:val="en-IN" w:eastAsia="en-IN"/>
+              </w:rPr>
+              <w:t>2</w:t>
+            </w:r>
+          </w:p>
+        </w:tc>
+        <w:tc>
+          <w:tcPr>
+            <w:tcW w:w="8920" w:type="dxa"/>
+            <w:shd w:val="clear" w:color="auto" w:fill="auto"/>
+            <w:noWrap/>
+            <w:vAlign w:val="bottom"/>
+            <w:hideMark/>
+          </w:tcPr>
+          <w:p>
+            <w:pPr>
+              <w:widowControl/>
+              <w:autoSpaceDE/>
+              <w:autoSpaceDN/>
+              <w:rPr>
+                <w:rFonts w:ascii="Calibri" w:eastAsia="Times New Roman" w:hAnsi="Calibri" w:cs="Calibri"/>
+                <w:color w:val="000000"/>
+                <w:lang w:val="en-IN" w:eastAsia="en-IN"/>
+              </w:rPr>
+            </w:pPr>
+            <w:r>
+              <w:rPr>
+                <w:rFonts w:ascii="Calibri" w:eastAsia="Times New Roman" w:hAnsi="Calibri" w:cs="Calibri"/>
+                <w:color w:val="000000"/>
+                <w:lang w:val="en-IN" w:eastAsia="en-IN"/>
+              </w:rPr>
+              <w:t>Verify navigate to the home page</w:t>
+            </w:r>
+          </w:p>
+        </w:tc>
+      </w:tr>
+      <w:tr>
+        <w:trPr>
+          <w:trHeight w:val="279"/>
+        </w:trPr>
+        <w:tc>
+          <w:tcPr>
+            <w:tcW w:w="671" w:type="dxa"/>
+            <w:shd w:val="clear" w:color="auto" w:fill="auto"/>
+            <w:noWrap/>
+            <w:vAlign w:val="center"/>
+            <w:hideMark/>
+          </w:tcPr>
+          <w:p>
+            <w:pPr>
+              <w:widowControl/>
+              <w:autoSpaceDE/>
+              <w:autoSpaceDN/>
+              <w:jc w:val="center"/>
+              <w:rPr>
+                <w:rFonts w:ascii="Calibri" w:eastAsia="Times New Roman" w:hAnsi="Calibri" w:cs="Calibri"/>
+                <w:b/>
+                <w:bCs/>
+                <w:color w:val="000000"/>
+                <w:lang w:val="en-IN" w:eastAsia="en-IN"/>
+              </w:rPr>
+            </w:pPr>
+            <w:r>
+              <w:rPr>
+                <w:rFonts w:ascii="Calibri" w:eastAsia="Times New Roman" w:hAnsi="Calibri" w:cs="Calibri"/>
+                <w:b/>
+                <w:bCs/>
+                <w:color w:val="000000"/>
+                <w:lang w:val="en-IN" w:eastAsia="en-IN"/>
+              </w:rPr>
+              <w:t>3</w:t>
+            </w:r>
+          </w:p>
+        </w:tc>
+        <w:tc>
+          <w:tcPr>
+            <w:tcW w:w="8920" w:type="dxa"/>
+            <w:shd w:val="clear" w:color="auto" w:fill="auto"/>
+            <w:noWrap/>
+            <w:vAlign w:val="bottom"/>
+            <w:hideMark/>
+          </w:tcPr>
+          <w:p>
+            <w:pPr>
+              <w:widowControl/>
+              <w:autoSpaceDE/>
+              <w:autoSpaceDN/>
+              <w:rPr>
+                <w:rFonts w:ascii="Calibri" w:eastAsia="Times New Roman" w:hAnsi="Calibri" w:cs="Calibri"/>
+                <w:color w:val="000000"/>
+                <w:lang w:val="en-IN" w:eastAsia="en-IN"/>
+              </w:rPr>
+            </w:pPr>
+            <w:r>
+              <w:rPr>
+                <w:rFonts w:ascii="Calibri" w:eastAsia="Times New Roman" w:hAnsi="Calibri" w:cs="Calibri"/>
+                <w:color w:val="000000"/>
+                <w:lang w:val="en-IN" w:eastAsia="en-IN"/>
+              </w:rPr>
+              <w:t>Check “Shop” Menu Option is present or not</w:t>
+            </w:r>
+          </w:p>
+        </w:tc>
+      </w:tr>
+      <w:tr>
+        <w:trPr>
+          <w:trHeight w:val="279"/>
+        </w:trPr>
+        <w:tc>
+          <w:tcPr>
+            <w:tcW w:w="671" w:type="dxa"/>
+            <w:shd w:val="clear" w:color="auto" w:fill="auto"/>
+            <w:noWrap/>
+            <w:vAlign w:val="center"/>
+            <w:hideMark/>
+          </w:tcPr>
+          <w:p>
+            <w:pPr>
+              <w:widowControl/>
+              <w:autoSpaceDE/>
+              <w:autoSpaceDN/>
+              <w:jc w:val="center"/>
+              <w:rPr>
+                <w:rFonts w:ascii="Calibri" w:eastAsia="Times New Roman" w:hAnsi="Calibri" w:cs="Calibri"/>
+                <w:b/>
+                <w:bCs/>
+                <w:color w:val="000000"/>
+                <w:lang w:val="en-IN" w:eastAsia="en-IN"/>
+              </w:rPr>
+            </w:pPr>
+            <w:r>
+              <w:rPr>
+                <w:rFonts w:ascii="Calibri" w:eastAsia="Times New Roman" w:hAnsi="Calibri" w:cs="Calibri"/>
+                <w:b/>
+                <w:bCs/>
+                <w:color w:val="000000"/>
+                <w:lang w:val="en-IN" w:eastAsia="en-IN"/>
+              </w:rPr>
+              <w:t>4</w:t>
+            </w:r>
+          </w:p>
+        </w:tc>
+        <w:tc>
+          <w:tcPr>
+            <w:tcW w:w="8920" w:type="dxa"/>
+            <w:shd w:val="clear" w:color="auto" w:fill="auto"/>
+            <w:noWrap/>
+            <w:vAlign w:val="bottom"/>
+            <w:hideMark/>
+          </w:tcPr>
+          <w:p>
+            <w:pPr>
+              <w:widowControl/>
+              <w:autoSpaceDE/>
+              <w:autoSpaceDN/>
+              <w:rPr>
+                <w:rFonts w:ascii="Calibri" w:eastAsia="Times New Roman" w:hAnsi="Calibri" w:cs="Calibri"/>
+                <w:color w:val="000000"/>
+                <w:lang w:val="en-IN" w:eastAsia="en-IN"/>
+              </w:rPr>
+            </w:pPr>
+            <w:r>
+              <w:rPr>
+                <w:rFonts w:ascii="Calibri" w:eastAsia="Times New Roman" w:hAnsi="Calibri" w:cs="Calibri"/>
+                <w:color w:val="000000"/>
+                <w:lang w:val="en-IN" w:eastAsia="en-IN"/>
+              </w:rPr>
+              <w:t xml:space="preserve">Click on “Shop” Menu Option </w:t>
+            </w:r>
+          </w:p>
+        </w:tc>
+      </w:tr>
+      <w:tr>
+        <w:trPr>
+          <w:trHeight w:val="279"/>
+        </w:trPr>
+        <w:tc>
+          <w:tcPr>
+            <w:tcW w:w="671" w:type="dxa"/>
+            <w:shd w:val="clear" w:color="auto" w:fill="auto"/>
+            <w:noWrap/>
+            <w:vAlign w:val="center"/>
+          </w:tcPr>
+          <w:p>
+            <w:pPr>
+              <w:widowControl/>
+              <w:autoSpaceDE/>
+              <w:autoSpaceDN/>
+              <w:jc w:val="center"/>
+              <w:rPr>
+                <w:rFonts w:ascii="Calibri" w:eastAsia="Times New Roman" w:hAnsi="Calibri" w:cs="Calibri"/>
+                <w:b/>
+                <w:bCs/>
+                <w:color w:val="000000"/>
+                <w:lang w:val="en-IN" w:eastAsia="en-IN"/>
+              </w:rPr>
+            </w:pPr>
+            <w:r>
+              <w:rPr>
+                <w:rFonts w:ascii="Calibri" w:eastAsia="Times New Roman" w:hAnsi="Calibri" w:cs="Calibri"/>
+                <w:b/>
+                <w:bCs/>
+                <w:color w:val="000000"/>
+                <w:lang w:val="en-IN" w:eastAsia="en-IN"/>
+              </w:rPr>
+              <w:t>5</w:t>
+            </w:r>
+          </w:p>
+        </w:tc>
+        <w:tc>
+          <w:tcPr>
+            <w:tcW w:w="8920" w:type="dxa"/>
+            <w:shd w:val="clear" w:color="auto" w:fill="auto"/>
+            <w:noWrap/>
+            <w:vAlign w:val="bottom"/>
+          </w:tcPr>
+          <w:p>
+            <w:pPr>
+              <w:widowControl/>
+              <w:autoSpaceDE/>
+              <w:autoSpaceDN/>
+              <w:rPr>
+                <w:rFonts w:ascii="Calibri" w:eastAsia="Times New Roman" w:hAnsi="Calibri" w:cs="Calibri"/>
+                <w:color w:val="000000"/>
+                <w:lang w:val="en-IN" w:eastAsia="en-IN"/>
+              </w:rPr>
+            </w:pPr>
+            <w:r>
+              <w:rPr>
+                <w:rFonts w:ascii="Calibri" w:eastAsia="Times New Roman" w:hAnsi="Calibri" w:cs="Calibri"/>
+                <w:color w:val="000000"/>
+                <w:lang w:val="en-IN" w:eastAsia="en-IN"/>
+              </w:rPr>
+              <w:t>V</w:t>
+            </w:r>
+            <w:r>
+              <w:rPr>
+                <w:rFonts w:ascii="Calibri" w:eastAsia="Times New Roman" w:hAnsi="Calibri" w:cs="Calibri"/>
+                <w:color w:val="000000"/>
+                <w:lang w:val="en-IN" w:eastAsia="en-IN"/>
+              </w:rPr>
+              <w:t>alidate</w:t>
+            </w:r>
+            <w:r>
+              <w:rPr>
+                <w:rFonts w:ascii="Calibri" w:eastAsia="Times New Roman" w:hAnsi="Calibri" w:cs="Calibri"/>
+                <w:color w:val="000000"/>
+                <w:lang w:val="en-IN" w:eastAsia="en-IN"/>
+              </w:rPr>
+              <w:t xml:space="preserve"> if </w:t>
+            </w:r>
+            <w:r>
+              <w:rPr>
+                <w:rFonts w:ascii="Calibri" w:eastAsia="Times New Roman" w:hAnsi="Calibri" w:cs="Calibri"/>
+                <w:color w:val="000000"/>
+                <w:lang w:val="en-IN" w:eastAsia="en-IN"/>
+              </w:rPr>
+              <w:t>successfully navigate</w:t>
+            </w:r>
+            <w:r>
+              <w:rPr>
+                <w:rFonts w:ascii="Calibri" w:eastAsia="Times New Roman" w:hAnsi="Calibri" w:cs="Calibri"/>
+                <w:color w:val="000000"/>
+                <w:lang w:val="en-IN" w:eastAsia="en-IN"/>
+              </w:rPr>
+              <w:t>d</w:t>
+            </w:r>
+            <w:r>
+              <w:rPr>
+                <w:rFonts w:ascii="Calibri" w:eastAsia="Times New Roman" w:hAnsi="Calibri" w:cs="Calibri"/>
+                <w:color w:val="000000"/>
+                <w:lang w:val="en-IN" w:eastAsia="en-IN"/>
+              </w:rPr>
+              <w:t xml:space="preserve"> to the shop page or not</w:t>
+            </w:r>
+          </w:p>
+        </w:tc>
+      </w:tr>
+      <w:tr>
+        <w:trPr>
+          <w:trHeight w:val="279"/>
+        </w:trPr>
+        <w:tc>
+          <w:tcPr>
+            <w:tcW w:w="671" w:type="dxa"/>
+            <w:shd w:val="clear" w:color="auto" w:fill="auto"/>
+            <w:noWrap/>
+            <w:vAlign w:val="center"/>
+            <w:hideMark/>
+          </w:tcPr>
+          <w:p>
+            <w:pPr>
+              <w:widowControl/>
+              <w:autoSpaceDE/>
+              <w:autoSpaceDN/>
+              <w:jc w:val="center"/>
+              <w:rPr>
+                <w:rFonts w:ascii="Calibri" w:eastAsia="Times New Roman" w:hAnsi="Calibri" w:cs="Calibri"/>
+                <w:b/>
+                <w:bCs/>
+                <w:color w:val="000000"/>
+                <w:lang w:val="en-IN" w:eastAsia="en-IN"/>
+              </w:rPr>
+            </w:pPr>
+            <w:r>
+              <w:rPr>
+                <w:rFonts w:ascii="Calibri" w:eastAsia="Times New Roman" w:hAnsi="Calibri" w:cs="Calibri"/>
+                <w:b/>
+                <w:bCs/>
+                <w:color w:val="000000"/>
+                <w:lang w:val="en-IN" w:eastAsia="en-IN"/>
+              </w:rPr>
+              <w:t>5</w:t>
+            </w:r>
+          </w:p>
+        </w:tc>
+        <w:tc>
+          <w:tcPr>
+            <w:tcW w:w="8920" w:type="dxa"/>
+            <w:shd w:val="clear" w:color="auto" w:fill="auto"/>
+            <w:noWrap/>
+            <w:vAlign w:val="bottom"/>
+            <w:hideMark/>
+          </w:tcPr>
+          <w:p>
+            <w:pPr>
+              <w:widowControl/>
+              <w:autoSpaceDE/>
+              <w:autoSpaceDN/>
+              <w:rPr>
+                <w:rFonts w:ascii="Calibri" w:eastAsia="Times New Roman" w:hAnsi="Calibri" w:cs="Calibri"/>
+                <w:color w:val="000000"/>
+                <w:lang w:val="en-IN" w:eastAsia="en-IN"/>
+              </w:rPr>
+            </w:pPr>
+            <w:r>
+              <w:rPr>
+                <w:rFonts w:ascii="Calibri" w:eastAsia="Times New Roman" w:hAnsi="Calibri" w:cs="Calibri"/>
+                <w:color w:val="000000"/>
+                <w:lang w:val="en-IN" w:eastAsia="en-IN"/>
+              </w:rPr>
+              <w:t>Click on the Automation Testing logo.</w:t>
+            </w:r>
+          </w:p>
+        </w:tc>
+      </w:tr>
+      <w:tr>
+        <w:trPr>
+          <w:trHeight w:val="279"/>
+        </w:trPr>
+        <w:tc>
+          <w:tcPr>
+            <w:tcW w:w="671" w:type="dxa"/>
+            <w:shd w:val="clear" w:color="auto" w:fill="auto"/>
+            <w:noWrap/>
+            <w:vAlign w:val="center"/>
+          </w:tcPr>
+          <w:p>
+            <w:pPr>
+              <w:widowControl/>
+              <w:autoSpaceDE/>
+              <w:autoSpaceDN/>
+              <w:jc w:val="center"/>
+              <w:rPr>
+                <w:rFonts w:ascii="Calibri" w:eastAsia="Times New Roman" w:hAnsi="Calibri" w:cs="Calibri"/>
+                <w:b/>
+                <w:bCs/>
+                <w:color w:val="000000"/>
+                <w:lang w:val="en-IN" w:eastAsia="en-IN"/>
+              </w:rPr>
+            </w:pPr>
+            <w:r>
+              <w:rPr>
+                <w:rFonts w:ascii="Calibri" w:eastAsia="Times New Roman" w:hAnsi="Calibri" w:cs="Calibri"/>
+                <w:b/>
+                <w:bCs/>
+                <w:color w:val="000000"/>
+                <w:lang w:val="en-IN" w:eastAsia="en-IN"/>
+              </w:rPr>
+              <w:t>6</w:t>
+            </w:r>
+          </w:p>
+        </w:tc>
+        <w:tc>
+          <w:tcPr>
+            <w:tcW w:w="8920" w:type="dxa"/>
+            <w:shd w:val="clear" w:color="auto" w:fill="auto"/>
+            <w:noWrap/>
+            <w:vAlign w:val="bottom"/>
+          </w:tcPr>
+          <w:p>
+            <w:pPr>
+              <w:widowControl/>
+              <w:autoSpaceDE/>
+              <w:autoSpaceDN/>
+              <w:rPr>
+                <w:rFonts w:ascii="Calibri" w:eastAsia="Times New Roman" w:hAnsi="Calibri" w:cs="Calibri"/>
+                <w:color w:val="000000"/>
+                <w:lang w:val="en-IN" w:eastAsia="en-IN"/>
+              </w:rPr>
+            </w:pPr>
+            <w:r>
+              <w:rPr>
+                <w:rFonts w:ascii="Calibri" w:eastAsia="Times New Roman" w:hAnsi="Calibri" w:cs="Calibri"/>
+                <w:color w:val="000000"/>
+                <w:lang w:val="en-IN" w:eastAsia="en-IN"/>
+              </w:rPr>
+              <w:t xml:space="preserve">Verify </w:t>
+            </w:r>
+            <w:r>
+              <w:rPr>
+                <w:rFonts w:ascii="Calibri" w:eastAsia="Times New Roman" w:hAnsi="Calibri" w:cs="Calibri"/>
+                <w:color w:val="000000"/>
+                <w:lang w:val="en-IN" w:eastAsia="en-IN"/>
+              </w:rPr>
+              <w:t xml:space="preserve">if </w:t>
+            </w:r>
+            <w:r>
+              <w:rPr>
+                <w:rFonts w:ascii="Calibri" w:eastAsia="Times New Roman" w:hAnsi="Calibri" w:cs="Calibri"/>
+                <w:color w:val="000000"/>
+                <w:lang w:val="en-IN" w:eastAsia="en-IN"/>
+              </w:rPr>
+              <w:t>navigate to the home page by clicking on the Logo</w:t>
+            </w:r>
+          </w:p>
+        </w:tc>
+      </w:tr>
+      <w:tr>
+        <w:trPr>
+          <w:trHeight w:val="279"/>
+        </w:trPr>
+        <w:tc>
+          <w:tcPr>
+            <w:tcW w:w="671" w:type="dxa"/>
+            <w:shd w:val="clear" w:color="auto" w:fill="auto"/>
+            <w:noWrap/>
+            <w:vAlign w:val="center"/>
+            <w:hideMark/>
+          </w:tcPr>
+          <w:p>
+            <w:pPr>
+              <w:widowControl/>
+              <w:autoSpaceDE/>
+              <w:autoSpaceDN/>
+              <w:jc w:val="center"/>
+              <w:rPr>
+                <w:rFonts w:ascii="Calibri" w:eastAsia="Times New Roman" w:hAnsi="Calibri" w:cs="Calibri"/>
+                <w:b/>
+                <w:bCs/>
+                <w:color w:val="000000"/>
+                <w:lang w:val="en-IN" w:eastAsia="en-IN"/>
+              </w:rPr>
+            </w:pPr>
+            <w:r>
+              <w:rPr>
+                <w:rFonts w:ascii="Calibri" w:eastAsia="Times New Roman" w:hAnsi="Calibri" w:cs="Calibri"/>
+                <w:b/>
+                <w:bCs/>
+                <w:color w:val="000000"/>
+                <w:lang w:val="en-IN" w:eastAsia="en-IN"/>
+              </w:rPr>
+              <w:t>7</w:t>
+            </w:r>
+          </w:p>
+        </w:tc>
+        <w:tc>
+          <w:tcPr>
+            <w:tcW w:w="8920" w:type="dxa"/>
+            <w:shd w:val="clear" w:color="auto" w:fill="auto"/>
+            <w:noWrap/>
+            <w:vAlign w:val="bottom"/>
+            <w:hideMark/>
+          </w:tcPr>
+          <w:p>
+            <w:pPr>
+              <w:widowControl/>
+              <w:autoSpaceDE/>
+              <w:autoSpaceDN/>
+              <w:rPr>
+                <w:rFonts w:ascii="Calibri" w:eastAsia="Times New Roman" w:hAnsi="Calibri" w:cs="Calibri"/>
+                <w:color w:val="000000"/>
+                <w:lang w:val="en-IN" w:eastAsia="en-IN"/>
+              </w:rPr>
+            </w:pPr>
+            <w:r>
+              <w:rPr>
+                <w:rFonts w:ascii="Calibri" w:eastAsia="Times New Roman" w:hAnsi="Calibri" w:cs="Calibri"/>
+                <w:color w:val="000000"/>
+                <w:lang w:val="en-IN" w:eastAsia="en-IN"/>
+              </w:rPr>
+              <w:t>Check if Home page has a section of new arrivals.</w:t>
+            </w:r>
+          </w:p>
+        </w:tc>
+      </w:tr>
+      <w:tr>
+        <w:trPr>
+          <w:trHeight w:val="279"/>
+        </w:trPr>
+        <w:tc>
+          <w:tcPr>
+            <w:tcW w:w="671" w:type="dxa"/>
+            <w:shd w:val="clear" w:color="auto" w:fill="auto"/>
+            <w:noWrap/>
+            <w:vAlign w:val="center"/>
+            <w:hideMark/>
+          </w:tcPr>
+          <w:p>
+            <w:pPr>
+              <w:widowControl/>
+              <w:autoSpaceDE/>
+              <w:autoSpaceDN/>
+              <w:jc w:val="center"/>
+              <w:rPr>
+                <w:rFonts w:ascii="Calibri" w:eastAsia="Times New Roman" w:hAnsi="Calibri" w:cs="Calibri"/>
+                <w:b/>
+                <w:bCs/>
+                <w:color w:val="000000"/>
+                <w:lang w:val="en-IN" w:eastAsia="en-IN"/>
+              </w:rPr>
+            </w:pPr>
+            <w:r>
+              <w:rPr>
+                <w:rFonts w:ascii="Calibri" w:eastAsia="Times New Roman" w:hAnsi="Calibri" w:cs="Calibri"/>
+                <w:b/>
+                <w:bCs/>
+                <w:color w:val="000000"/>
+                <w:lang w:val="en-IN" w:eastAsia="en-IN"/>
+              </w:rPr>
+              <w:t>8</w:t>
+            </w:r>
+          </w:p>
+        </w:tc>
+        <w:tc>
+          <w:tcPr>
+            <w:tcW w:w="8920" w:type="dxa"/>
+            <w:shd w:val="clear" w:color="auto" w:fill="auto"/>
+            <w:noWrap/>
+            <w:vAlign w:val="bottom"/>
+            <w:hideMark/>
+          </w:tcPr>
+          <w:p>
+            <w:pPr>
+              <w:widowControl/>
+              <w:autoSpaceDE/>
+              <w:autoSpaceDN/>
+              <w:rPr>
+                <w:rFonts w:ascii="Calibri" w:eastAsia="Times New Roman" w:hAnsi="Calibri" w:cs="Calibri"/>
+                <w:color w:val="000000"/>
+                <w:lang w:val="en-IN" w:eastAsia="en-IN"/>
+              </w:rPr>
+            </w:pPr>
+            <w:r>
+              <w:rPr>
+                <w:rFonts w:ascii="Calibri" w:eastAsia="Times New Roman" w:hAnsi="Calibri" w:cs="Calibri"/>
+                <w:color w:val="000000"/>
+                <w:lang w:val="en-IN" w:eastAsia="en-IN"/>
+              </w:rPr>
+              <w:t>Check of “Arrivals” section has exactly 3 products enlisted.</w:t>
+            </w:r>
+          </w:p>
+        </w:tc>
+      </w:tr>
+      <w:tr>
+        <w:trPr>
+          <w:trHeight w:val="279"/>
+        </w:trPr>
+        <w:tc>
+          <w:tcPr>
+            <w:tcW w:w="671" w:type="dxa"/>
+            <w:shd w:val="clear" w:color="auto" w:fill="auto"/>
+            <w:noWrap/>
+            <w:vAlign w:val="center"/>
+            <w:hideMark/>
+          </w:tcPr>
+          <w:p>
+            <w:pPr>
+              <w:widowControl/>
+              <w:autoSpaceDE/>
+              <w:autoSpaceDN/>
+              <w:jc w:val="center"/>
+              <w:rPr>
+                <w:rFonts w:ascii="Calibri" w:eastAsia="Times New Roman" w:hAnsi="Calibri" w:cs="Calibri"/>
+                <w:b/>
+                <w:bCs/>
+                <w:color w:val="000000"/>
+                <w:lang w:val="en-IN" w:eastAsia="en-IN"/>
+              </w:rPr>
+            </w:pPr>
+            <w:r>
+              <w:rPr>
+                <w:rFonts w:ascii="Calibri" w:eastAsia="Times New Roman" w:hAnsi="Calibri" w:cs="Calibri"/>
+                <w:b/>
+                <w:bCs/>
+                <w:color w:val="000000"/>
+                <w:lang w:val="en-IN" w:eastAsia="en-IN"/>
+              </w:rPr>
+              <w:t>9</w:t>
+            </w:r>
+          </w:p>
+        </w:tc>
+        <w:tc>
+          <w:tcPr>
+            <w:tcW w:w="8920" w:type="dxa"/>
+            <w:shd w:val="clear" w:color="auto" w:fill="auto"/>
+            <w:noWrap/>
+            <w:vAlign w:val="bottom"/>
+            <w:hideMark/>
+          </w:tcPr>
+          <w:p>
+            <w:pPr>
+              <w:widowControl/>
+              <w:autoSpaceDE/>
+              <w:autoSpaceDN/>
+              <w:rPr>
+                <w:rFonts w:ascii="Calibri" w:eastAsia="Times New Roman" w:hAnsi="Calibri" w:cs="Calibri"/>
+                <w:color w:val="000000"/>
+                <w:lang w:val="en-IN" w:eastAsia="en-IN"/>
+              </w:rPr>
+            </w:pPr>
+            <w:r>
+              <w:rPr>
+                <w:rFonts w:ascii="Calibri" w:eastAsia="Times New Roman" w:hAnsi="Calibri" w:cs="Calibri"/>
+                <w:color w:val="000000"/>
+                <w:lang w:val="en-IN" w:eastAsia="en-IN"/>
+              </w:rPr>
+              <w:t>Click on Selenium Ruby Product</w:t>
+            </w:r>
+            <w:r>
+              <w:rPr>
+                <w:rFonts w:ascii="Calibri" w:eastAsia="Times New Roman" w:hAnsi="Calibri" w:cs="Calibri"/>
+                <w:color w:val="000000"/>
+                <w:lang w:val="en-IN" w:eastAsia="en-IN"/>
+              </w:rPr>
+              <w:t>.</w:t>
+            </w:r>
+          </w:p>
+        </w:tc>
+      </w:tr>
+      <w:tr>
+        <w:trPr>
+          <w:trHeight w:val="279"/>
+        </w:trPr>
+        <w:tc>
+          <w:tcPr>
+            <w:tcW w:w="671" w:type="dxa"/>
+            <w:shd w:val="clear" w:color="auto" w:fill="auto"/>
+            <w:noWrap/>
+            <w:vAlign w:val="center"/>
+          </w:tcPr>
+          <w:p>
+            <w:pPr>
+              <w:widowControl/>
+              <w:autoSpaceDE/>
+              <w:autoSpaceDN/>
+              <w:jc w:val="center"/>
+              <w:rPr>
+                <w:rFonts w:ascii="Calibri" w:eastAsia="Times New Roman" w:hAnsi="Calibri" w:cs="Calibri"/>
+                <w:b/>
+                <w:bCs/>
+                <w:color w:val="000000"/>
+                <w:lang w:val="en-IN" w:eastAsia="en-IN"/>
+              </w:rPr>
+            </w:pPr>
+            <w:r>
+              <w:rPr>
+                <w:rFonts w:ascii="Calibri" w:eastAsia="Times New Roman" w:hAnsi="Calibri" w:cs="Calibri"/>
+                <w:b/>
+                <w:bCs/>
+                <w:color w:val="000000"/>
+                <w:lang w:val="en-IN" w:eastAsia="en-IN"/>
+              </w:rPr>
+              <w:t>10</w:t>
+            </w:r>
+          </w:p>
+        </w:tc>
+        <w:tc>
+          <w:tcPr>
+            <w:tcW w:w="8920" w:type="dxa"/>
+            <w:shd w:val="clear" w:color="auto" w:fill="auto"/>
+            <w:noWrap/>
+            <w:vAlign w:val="bottom"/>
+          </w:tcPr>
+          <w:p>
+            <w:pPr>
+              <w:widowControl/>
+              <w:autoSpaceDE/>
+              <w:autoSpaceDN/>
+              <w:rPr>
+                <w:rFonts w:ascii="Calibri" w:eastAsia="Times New Roman" w:hAnsi="Calibri" w:cs="Calibri"/>
+                <w:color w:val="000000"/>
+                <w:lang w:val="en-IN" w:eastAsia="en-IN"/>
+              </w:rPr>
+            </w:pPr>
+            <w:r>
+              <w:rPr>
+                <w:rFonts w:ascii="Calibri" w:eastAsia="Times New Roman" w:hAnsi="Calibri" w:cs="Calibri"/>
+                <w:color w:val="000000"/>
+                <w:lang w:val="en-IN" w:eastAsia="en-IN"/>
+              </w:rPr>
+              <w:t>Check if the control is successfully navigated to Selenium Ruby Product Details page</w:t>
+            </w:r>
+          </w:p>
+        </w:tc>
+      </w:tr>
+      <w:tr>
+        <w:trPr>
+          <w:trHeight w:val="279"/>
+        </w:trPr>
+        <w:tc>
+          <w:tcPr>
+            <w:tcW w:w="671" w:type="dxa"/>
+            <w:shd w:val="clear" w:color="auto" w:fill="auto"/>
+            <w:noWrap/>
+            <w:vAlign w:val="center"/>
+            <w:hideMark/>
+          </w:tcPr>
+          <w:p>
+            <w:pPr>
+              <w:widowControl/>
+              <w:autoSpaceDE/>
+              <w:autoSpaceDN/>
+              <w:jc w:val="center"/>
+              <w:rPr>
+                <w:rFonts w:ascii="Calibri" w:eastAsia="Times New Roman" w:hAnsi="Calibri" w:cs="Calibri"/>
+                <w:b/>
+                <w:bCs/>
+                <w:color w:val="000000"/>
+                <w:lang w:val="en-IN" w:eastAsia="en-IN"/>
+              </w:rPr>
+            </w:pPr>
+            <w:r>
+              <w:rPr>
+                <w:rFonts w:ascii="Calibri" w:eastAsia="Times New Roman" w:hAnsi="Calibri" w:cs="Calibri"/>
+                <w:b/>
+                <w:bCs/>
+                <w:color w:val="000000"/>
+                <w:lang w:val="en-IN" w:eastAsia="en-IN"/>
+              </w:rPr>
+              <w:t>11</w:t>
+            </w:r>
+          </w:p>
+        </w:tc>
+        <w:tc>
+          <w:tcPr>
+            <w:tcW w:w="8920" w:type="dxa"/>
+            <w:shd w:val="clear" w:color="auto" w:fill="auto"/>
+            <w:noWrap/>
+            <w:vAlign w:val="bottom"/>
+            <w:hideMark/>
+          </w:tcPr>
+          <w:p>
+            <w:pPr>
+              <w:widowControl/>
+              <w:autoSpaceDE/>
+              <w:autoSpaceDN/>
+              <w:rPr>
+                <w:rFonts w:ascii="Calibri" w:eastAsia="Times New Roman" w:hAnsi="Calibri" w:cs="Calibri"/>
+                <w:color w:val="000000"/>
+                <w:lang w:val="en-IN" w:eastAsia="en-IN"/>
+              </w:rPr>
+            </w:pPr>
+            <w:r>
+              <w:rPr>
+                <w:rFonts w:ascii="Calibri" w:eastAsia="Times New Roman" w:hAnsi="Calibri" w:cs="Calibri"/>
+                <w:color w:val="000000"/>
+                <w:lang w:val="en-IN" w:eastAsia="en-IN"/>
+              </w:rPr>
+              <w:t>Check if product details page has an option ADD TO BASKET.</w:t>
+            </w:r>
+          </w:p>
+        </w:tc>
+      </w:tr>
+      <w:tr>
+        <w:trPr>
+          <w:trHeight w:val="279"/>
+        </w:trPr>
+        <w:tc>
+          <w:tcPr>
+            <w:tcW w:w="671" w:type="dxa"/>
+            <w:shd w:val="clear" w:color="auto" w:fill="auto"/>
+            <w:noWrap/>
+            <w:vAlign w:val="center"/>
+          </w:tcPr>
+          <w:p>
+            <w:pPr>
+              <w:widowControl/>
+              <w:autoSpaceDE/>
+              <w:autoSpaceDN/>
+              <w:jc w:val="center"/>
+              <w:rPr>
+                <w:rFonts w:ascii="Calibri" w:eastAsia="Times New Roman" w:hAnsi="Calibri" w:cs="Calibri"/>
+                <w:b/>
+                <w:bCs/>
+                <w:color w:val="000000"/>
+                <w:lang w:val="en-IN" w:eastAsia="en-IN"/>
+              </w:rPr>
+            </w:pPr>
+            <w:r>
+              <w:rPr>
+                <w:rFonts w:ascii="Calibri" w:eastAsia="Times New Roman" w:hAnsi="Calibri" w:cs="Calibri"/>
+                <w:b/>
+                <w:bCs/>
+                <w:color w:val="000000"/>
+                <w:lang w:val="en-IN" w:eastAsia="en-IN"/>
+              </w:rPr>
+              <w:t>12</w:t>
+            </w:r>
+          </w:p>
+        </w:tc>
+        <w:tc>
+          <w:tcPr>
+            <w:tcW w:w="8920" w:type="dxa"/>
+            <w:shd w:val="clear" w:color="auto" w:fill="auto"/>
+            <w:noWrap/>
+            <w:vAlign w:val="bottom"/>
+          </w:tcPr>
+          <w:p>
+            <w:pPr>
+              <w:widowControl/>
+              <w:autoSpaceDE/>
+              <w:autoSpaceDN/>
+              <w:rPr>
+                <w:rFonts w:ascii="Calibri" w:eastAsia="Times New Roman" w:hAnsi="Calibri" w:cs="Calibri"/>
+                <w:color w:val="000000"/>
+                <w:lang w:val="en-IN" w:eastAsia="en-IN"/>
+              </w:rPr>
+            </w:pPr>
+            <w:r>
+              <w:rPr>
+                <w:rFonts w:ascii="Calibri" w:eastAsia="Times New Roman" w:hAnsi="Calibri" w:cs="Calibri"/>
+                <w:color w:val="000000"/>
+                <w:lang w:val="en-IN" w:eastAsia="en-IN"/>
+              </w:rPr>
+              <w:t>Click on ADD TO BASKET</w:t>
+            </w:r>
+          </w:p>
+        </w:tc>
+      </w:tr>
+      <w:tr>
+        <w:trPr>
+          <w:trHeight w:val="279"/>
+        </w:trPr>
+        <w:tc>
+          <w:tcPr>
+            <w:tcW w:w="671" w:type="dxa"/>
+            <w:shd w:val="clear" w:color="auto" w:fill="auto"/>
+            <w:noWrap/>
+            <w:vAlign w:val="center"/>
+            <w:hideMark/>
+          </w:tcPr>
+          <w:p>
+            <w:pPr>
+              <w:widowControl/>
+              <w:autoSpaceDE/>
+              <w:autoSpaceDN/>
+              <w:jc w:val="center"/>
+              <w:rPr>
+                <w:rFonts w:ascii="Calibri" w:eastAsia="Times New Roman" w:hAnsi="Calibri" w:cs="Calibri"/>
+                <w:b/>
+                <w:bCs/>
+                <w:color w:val="000000"/>
+                <w:lang w:val="en-IN" w:eastAsia="en-IN"/>
+              </w:rPr>
+            </w:pPr>
+            <w:r>
+              <w:rPr>
+                <w:rFonts w:ascii="Calibri" w:eastAsia="Times New Roman" w:hAnsi="Calibri" w:cs="Calibri"/>
+                <w:b/>
+                <w:bCs/>
+                <w:color w:val="000000"/>
+                <w:lang w:val="en-IN" w:eastAsia="en-IN"/>
+              </w:rPr>
+              <w:t>1</w:t>
+            </w:r>
+            <w:r>
+              <w:rPr>
+                <w:rFonts w:ascii="Calibri" w:eastAsia="Times New Roman" w:hAnsi="Calibri" w:cs="Calibri"/>
+                <w:b/>
+                <w:bCs/>
+                <w:color w:val="000000"/>
+                <w:lang w:val="en-IN" w:eastAsia="en-IN"/>
+              </w:rPr>
+              <w:t>3</w:t>
+            </w:r>
+          </w:p>
+        </w:tc>
+        <w:tc>
+          <w:tcPr>
+            <w:tcW w:w="8920" w:type="dxa"/>
+            <w:shd w:val="clear" w:color="auto" w:fill="auto"/>
+            <w:noWrap/>
+            <w:vAlign w:val="bottom"/>
+            <w:hideMark/>
+          </w:tcPr>
+          <w:p>
+            <w:pPr>
+              <w:widowControl/>
+              <w:autoSpaceDE/>
+              <w:autoSpaceDN/>
+              <w:rPr>
+                <w:rFonts w:ascii="Calibri" w:eastAsia="Times New Roman" w:hAnsi="Calibri" w:cs="Calibri"/>
+                <w:color w:val="000000"/>
+                <w:lang w:val="en-IN" w:eastAsia="en-IN"/>
+              </w:rPr>
+            </w:pPr>
+            <w:r>
+              <w:rPr>
+                <w:rFonts w:ascii="Calibri" w:eastAsia="Times New Roman" w:hAnsi="Calibri" w:cs="Calibri"/>
+                <w:color w:val="000000"/>
+                <w:lang w:val="en-IN" w:eastAsia="en-IN"/>
+              </w:rPr>
+              <w:t>Verify that view button is present after click on add to basket and click on View basket</w:t>
+            </w:r>
+          </w:p>
+        </w:tc>
+      </w:tr>
+      <w:tr>
+        <w:trPr>
+          <w:trHeight w:val="279"/>
+        </w:trPr>
+        <w:tc>
+          <w:tcPr>
+            <w:tcW w:w="671" w:type="dxa"/>
+            <w:shd w:val="clear" w:color="auto" w:fill="auto"/>
+            <w:noWrap/>
+            <w:vAlign w:val="center"/>
+            <w:hideMark/>
+          </w:tcPr>
+          <w:p>
+            <w:pPr>
+              <w:widowControl/>
+              <w:autoSpaceDE/>
+              <w:autoSpaceDN/>
+              <w:jc w:val="center"/>
+              <w:rPr>
+                <w:rFonts w:ascii="Calibri" w:eastAsia="Times New Roman" w:hAnsi="Calibri" w:cs="Calibri"/>
+                <w:b/>
+                <w:bCs/>
+                <w:color w:val="000000"/>
+                <w:lang w:val="en-IN" w:eastAsia="en-IN"/>
+              </w:rPr>
+            </w:pPr>
+            <w:r>
+              <w:rPr>
+                <w:rFonts w:ascii="Calibri" w:eastAsia="Times New Roman" w:hAnsi="Calibri" w:cs="Calibri"/>
+                <w:b/>
+                <w:bCs/>
+                <w:color w:val="000000"/>
+                <w:lang w:val="en-IN" w:eastAsia="en-IN"/>
+              </w:rPr>
+              <w:t>1</w:t>
+            </w:r>
+            <w:r>
+              <w:rPr>
+                <w:rFonts w:ascii="Calibri" w:eastAsia="Times New Roman" w:hAnsi="Calibri" w:cs="Calibri"/>
+                <w:b/>
+                <w:bCs/>
+                <w:color w:val="000000"/>
+                <w:lang w:val="en-IN" w:eastAsia="en-IN"/>
+              </w:rPr>
+              <w:t>4</w:t>
+            </w:r>
+          </w:p>
+        </w:tc>
+        <w:tc>
+          <w:tcPr>
+            <w:tcW w:w="8920" w:type="dxa"/>
+            <w:shd w:val="clear" w:color="auto" w:fill="auto"/>
+            <w:noWrap/>
+            <w:vAlign w:val="bottom"/>
+            <w:hideMark/>
+          </w:tcPr>
+          <w:p>
+            <w:pPr>
+              <w:widowControl/>
+              <w:autoSpaceDE/>
+              <w:autoSpaceDN/>
+              <w:rPr>
+                <w:rFonts w:ascii="Calibri" w:eastAsia="Times New Roman" w:hAnsi="Calibri" w:cs="Calibri"/>
+                <w:color w:val="000000"/>
+                <w:lang w:val="en-IN" w:eastAsia="en-IN"/>
+              </w:rPr>
+            </w:pPr>
+            <w:r>
+              <w:rPr>
+                <w:rFonts w:ascii="Calibri" w:eastAsia="Times New Roman" w:hAnsi="Calibri" w:cs="Calibri"/>
+                <w:color w:val="000000"/>
+                <w:lang w:val="en-IN" w:eastAsia="en-IN"/>
+              </w:rPr>
+              <w:t>Verify that user is navigate to the Cart or Basket page</w:t>
+            </w:r>
+          </w:p>
+        </w:tc>
+      </w:tr>
+      <w:tr>
+        <w:trPr>
+          <w:trHeight w:val="279"/>
+        </w:trPr>
+        <w:tc>
+          <w:tcPr>
+            <w:tcW w:w="671" w:type="dxa"/>
+            <w:shd w:val="clear" w:color="auto" w:fill="auto"/>
+            <w:noWrap/>
+            <w:vAlign w:val="center"/>
+            <w:hideMark/>
+          </w:tcPr>
+          <w:p>
+            <w:pPr>
+              <w:widowControl/>
+              <w:autoSpaceDE/>
+              <w:autoSpaceDN/>
+              <w:jc w:val="center"/>
+              <w:rPr>
+                <w:rFonts w:ascii="Calibri" w:eastAsia="Times New Roman" w:hAnsi="Calibri" w:cs="Calibri"/>
+                <w:b/>
+                <w:bCs/>
+                <w:color w:val="000000"/>
+                <w:lang w:val="en-IN" w:eastAsia="en-IN"/>
+              </w:rPr>
+            </w:pPr>
+            <w:r>
+              <w:rPr>
+                <w:rFonts w:ascii="Calibri" w:eastAsia="Times New Roman" w:hAnsi="Calibri" w:cs="Calibri"/>
+                <w:b/>
+                <w:bCs/>
+                <w:color w:val="000000"/>
+                <w:lang w:val="en-IN" w:eastAsia="en-IN"/>
+              </w:rPr>
+              <w:t>1</w:t>
+            </w:r>
+            <w:r>
+              <w:rPr>
+                <w:rFonts w:ascii="Calibri" w:eastAsia="Times New Roman" w:hAnsi="Calibri" w:cs="Calibri"/>
+                <w:b/>
+                <w:bCs/>
+                <w:color w:val="000000"/>
+                <w:lang w:val="en-IN" w:eastAsia="en-IN"/>
+              </w:rPr>
+              <w:t>5</w:t>
+            </w:r>
+          </w:p>
+        </w:tc>
+        <w:tc>
+          <w:tcPr>
+            <w:tcW w:w="8920" w:type="dxa"/>
+            <w:shd w:val="clear" w:color="auto" w:fill="auto"/>
+            <w:noWrap/>
+            <w:vAlign w:val="bottom"/>
+            <w:hideMark/>
+          </w:tcPr>
+          <w:p>
+            <w:pPr>
+              <w:widowControl/>
+              <w:autoSpaceDE/>
+              <w:autoSpaceDN/>
+              <w:rPr>
+                <w:rFonts w:ascii="Calibri" w:eastAsia="Times New Roman" w:hAnsi="Calibri" w:cs="Calibri"/>
+                <w:color w:val="000000"/>
+                <w:lang w:val="en-IN" w:eastAsia="en-IN"/>
+              </w:rPr>
+            </w:pPr>
+            <w:r>
+              <w:rPr>
+                <w:rFonts w:ascii="Calibri" w:eastAsia="Times New Roman" w:hAnsi="Calibri" w:cs="Calibri"/>
+                <w:color w:val="000000"/>
+                <w:lang w:val="en-IN" w:eastAsia="en-IN"/>
+              </w:rPr>
+              <w:t>Verify after clicking on View basket the Selenium Ruby product is present or not.</w:t>
+            </w:r>
+          </w:p>
+        </w:tc>
+      </w:tr>
+      <w:tr>
+        <w:trPr>
+          <w:trHeight w:val="279"/>
+        </w:trPr>
+        <w:tc>
+          <w:tcPr>
+            <w:tcW w:w="671" w:type="dxa"/>
+            <w:shd w:val="clear" w:color="auto" w:fill="auto"/>
+            <w:noWrap/>
+            <w:vAlign w:val="center"/>
+            <w:hideMark/>
+          </w:tcPr>
+          <w:p>
+            <w:pPr>
+              <w:widowControl/>
+              <w:autoSpaceDE/>
+              <w:autoSpaceDN/>
+              <w:jc w:val="center"/>
+              <w:rPr>
+                <w:rFonts w:ascii="Calibri" w:eastAsia="Times New Roman" w:hAnsi="Calibri" w:cs="Calibri"/>
+                <w:b/>
+                <w:bCs/>
+                <w:color w:val="000000"/>
+                <w:lang w:val="en-IN" w:eastAsia="en-IN"/>
+              </w:rPr>
+            </w:pPr>
+            <w:r>
+              <w:rPr>
+                <w:rFonts w:ascii="Calibri" w:eastAsia="Times New Roman" w:hAnsi="Calibri" w:cs="Calibri"/>
+                <w:b/>
+                <w:bCs/>
+                <w:color w:val="000000"/>
+                <w:lang w:val="en-IN" w:eastAsia="en-IN"/>
+              </w:rPr>
+              <w:t>1</w:t>
+            </w:r>
+            <w:r>
+              <w:rPr>
+                <w:rFonts w:ascii="Calibri" w:eastAsia="Times New Roman" w:hAnsi="Calibri" w:cs="Calibri"/>
+                <w:b/>
+                <w:bCs/>
+                <w:color w:val="000000"/>
+                <w:lang w:val="en-IN" w:eastAsia="en-IN"/>
+              </w:rPr>
+              <w:t>6</w:t>
+            </w:r>
+          </w:p>
+        </w:tc>
+        <w:tc>
+          <w:tcPr>
+            <w:tcW w:w="8920" w:type="dxa"/>
+            <w:shd w:val="clear" w:color="auto" w:fill="auto"/>
+            <w:noWrap/>
+            <w:vAlign w:val="bottom"/>
+            <w:hideMark/>
+          </w:tcPr>
+          <w:p>
+            <w:pPr>
+              <w:widowControl/>
+              <w:autoSpaceDE/>
+              <w:autoSpaceDN/>
+              <w:rPr>
+                <w:rFonts w:ascii="Calibri" w:eastAsia="Times New Roman" w:hAnsi="Calibri" w:cs="Calibri"/>
+                <w:color w:val="000000"/>
+                <w:lang w:val="en-IN" w:eastAsia="en-IN"/>
+              </w:rPr>
+            </w:pPr>
+            <w:r>
+              <w:rPr>
+                <w:rFonts w:ascii="Calibri" w:eastAsia="Times New Roman" w:hAnsi="Calibri" w:cs="Calibri"/>
+                <w:color w:val="000000"/>
+                <w:lang w:val="en-IN" w:eastAsia="en-IN"/>
+              </w:rPr>
+              <w:t>Verify Coupon code field and Apply Coupon button is present</w:t>
+            </w:r>
+          </w:p>
+        </w:tc>
+      </w:tr>
+      <w:tr>
+        <w:trPr>
+          <w:trHeight w:val="279"/>
+        </w:trPr>
+        <w:tc>
+          <w:tcPr>
+            <w:tcW w:w="671" w:type="dxa"/>
+            <w:shd w:val="clear" w:color="auto" w:fill="auto"/>
+            <w:noWrap/>
+            <w:vAlign w:val="center"/>
+            <w:hideMark/>
+          </w:tcPr>
+          <w:p>
+            <w:pPr>
+              <w:widowControl/>
+              <w:autoSpaceDE/>
+              <w:autoSpaceDN/>
+              <w:jc w:val="center"/>
+              <w:rPr>
+                <w:rFonts w:ascii="Calibri" w:eastAsia="Times New Roman" w:hAnsi="Calibri" w:cs="Calibri"/>
+                <w:b/>
+                <w:bCs/>
+                <w:color w:val="000000"/>
+                <w:lang w:val="en-IN" w:eastAsia="en-IN"/>
+              </w:rPr>
+            </w:pPr>
+            <w:r>
+              <w:rPr>
+                <w:rFonts w:ascii="Calibri" w:eastAsia="Times New Roman" w:hAnsi="Calibri" w:cs="Calibri"/>
+                <w:b/>
+                <w:bCs/>
+                <w:color w:val="000000"/>
+                <w:lang w:val="en-IN" w:eastAsia="en-IN"/>
+              </w:rPr>
+              <w:t>1</w:t>
+            </w:r>
+            <w:r>
+              <w:rPr>
+                <w:rFonts w:ascii="Calibri" w:eastAsia="Times New Roman" w:hAnsi="Calibri" w:cs="Calibri"/>
+                <w:b/>
+                <w:bCs/>
+                <w:color w:val="000000"/>
+                <w:lang w:val="en-IN" w:eastAsia="en-IN"/>
+              </w:rPr>
+              <w:t>7</w:t>
+            </w:r>
+          </w:p>
+        </w:tc>
+        <w:tc>
+          <w:tcPr>
+            <w:tcW w:w="8920" w:type="dxa"/>
+            <w:shd w:val="clear" w:color="auto" w:fill="auto"/>
+            <w:noWrap/>
+            <w:vAlign w:val="bottom"/>
+            <w:hideMark/>
+          </w:tcPr>
+          <w:p>
+            <w:pPr>
+              <w:widowControl/>
+              <w:autoSpaceDE/>
+              <w:autoSpaceDN/>
+              <w:rPr>
+                <w:rFonts w:ascii="Calibri" w:eastAsia="Times New Roman" w:hAnsi="Calibri" w:cs="Calibri"/>
+                <w:color w:val="000000"/>
+                <w:lang w:val="en-IN" w:eastAsia="en-IN"/>
+              </w:rPr>
+            </w:pPr>
+            <w:r>
+              <w:rPr>
+                <w:rFonts w:ascii="Calibri" w:eastAsia="Times New Roman" w:hAnsi="Calibri" w:cs="Calibri"/>
+                <w:color w:val="000000"/>
+                <w:lang w:val="en-IN" w:eastAsia="en-IN"/>
+              </w:rPr>
+              <w:t>Check if we have price defined after product name</w:t>
+            </w:r>
+          </w:p>
+        </w:tc>
+      </w:tr>
+      <w:tr>
+        <w:trPr>
+          <w:trHeight w:val="279"/>
+        </w:trPr>
+        <w:tc>
+          <w:tcPr>
+            <w:tcW w:w="671" w:type="dxa"/>
+            <w:shd w:val="clear" w:color="auto" w:fill="auto"/>
+            <w:noWrap/>
+            <w:vAlign w:val="center"/>
+            <w:hideMark/>
+          </w:tcPr>
+          <w:p>
+            <w:pPr>
+              <w:widowControl/>
+              <w:autoSpaceDE/>
+              <w:autoSpaceDN/>
+              <w:jc w:val="center"/>
+              <w:rPr>
+                <w:rFonts w:ascii="Calibri" w:eastAsia="Times New Roman" w:hAnsi="Calibri" w:cs="Calibri"/>
+                <w:b/>
+                <w:bCs/>
+                <w:color w:val="000000"/>
+                <w:lang w:val="en-IN" w:eastAsia="en-IN"/>
+              </w:rPr>
+            </w:pPr>
+            <w:r>
+              <w:rPr>
+                <w:rFonts w:ascii="Calibri" w:eastAsia="Times New Roman" w:hAnsi="Calibri" w:cs="Calibri"/>
+                <w:b/>
+                <w:bCs/>
+                <w:color w:val="000000"/>
+                <w:lang w:val="en-IN" w:eastAsia="en-IN"/>
+              </w:rPr>
+              <w:t>1</w:t>
+            </w:r>
+            <w:r>
+              <w:rPr>
+                <w:rFonts w:ascii="Calibri" w:eastAsia="Times New Roman" w:hAnsi="Calibri" w:cs="Calibri"/>
+                <w:b/>
+                <w:bCs/>
+                <w:color w:val="000000"/>
+                <w:lang w:val="en-IN" w:eastAsia="en-IN"/>
+              </w:rPr>
+              <w:t>8</w:t>
+            </w:r>
+          </w:p>
+        </w:tc>
+        <w:tc>
+          <w:tcPr>
+            <w:tcW w:w="8920" w:type="dxa"/>
+            <w:shd w:val="clear" w:color="auto" w:fill="auto"/>
+            <w:noWrap/>
+            <w:vAlign w:val="bottom"/>
+            <w:hideMark/>
+          </w:tcPr>
+          <w:p>
+            <w:pPr>
+              <w:widowControl/>
+              <w:autoSpaceDE/>
+              <w:autoSpaceDN/>
+              <w:rPr>
+                <w:rFonts w:ascii="Calibri" w:eastAsia="Times New Roman" w:hAnsi="Calibri" w:cs="Calibri"/>
+                <w:color w:val="000000"/>
+                <w:lang w:val="en-IN" w:eastAsia="en-IN"/>
+              </w:rPr>
+            </w:pPr>
+            <w:r>
+              <w:rPr>
+                <w:rFonts w:ascii="Calibri" w:eastAsia="Times New Roman" w:hAnsi="Calibri" w:cs="Calibri"/>
+                <w:color w:val="000000"/>
+                <w:lang w:val="en-IN" w:eastAsia="en-IN"/>
+              </w:rPr>
+              <w:t>Check if we have quantity defined after product price.</w:t>
+            </w:r>
+          </w:p>
+        </w:tc>
+      </w:tr>
+      <w:tr>
+        <w:trPr>
+          <w:trHeight w:val="279"/>
+        </w:trPr>
+        <w:tc>
+          <w:tcPr>
+            <w:tcW w:w="671" w:type="dxa"/>
+            <w:shd w:val="clear" w:color="auto" w:fill="auto"/>
+            <w:noWrap/>
+            <w:vAlign w:val="center"/>
+            <w:hideMark/>
+          </w:tcPr>
+          <w:p>
+            <w:pPr>
+              <w:widowControl/>
+              <w:autoSpaceDE/>
+              <w:autoSpaceDN/>
+              <w:jc w:val="center"/>
+              <w:rPr>
+                <w:rFonts w:ascii="Calibri" w:eastAsia="Times New Roman" w:hAnsi="Calibri" w:cs="Calibri"/>
+                <w:b/>
+                <w:bCs/>
+                <w:color w:val="000000"/>
+                <w:lang w:val="en-IN" w:eastAsia="en-IN"/>
+              </w:rPr>
+            </w:pPr>
+            <w:r>
+              <w:rPr>
+                <w:rFonts w:ascii="Calibri" w:eastAsia="Times New Roman" w:hAnsi="Calibri" w:cs="Calibri"/>
+                <w:b/>
+                <w:bCs/>
+                <w:color w:val="000000"/>
+                <w:lang w:val="en-IN" w:eastAsia="en-IN"/>
+              </w:rPr>
+              <w:t>1</w:t>
+            </w:r>
+            <w:r>
+              <w:rPr>
+                <w:rFonts w:ascii="Calibri" w:eastAsia="Times New Roman" w:hAnsi="Calibri" w:cs="Calibri"/>
+                <w:b/>
+                <w:bCs/>
+                <w:color w:val="000000"/>
+                <w:lang w:val="en-IN" w:eastAsia="en-IN"/>
+              </w:rPr>
+              <w:t>9</w:t>
+            </w:r>
+          </w:p>
+        </w:tc>
+        <w:tc>
+          <w:tcPr>
+            <w:tcW w:w="8920" w:type="dxa"/>
+            <w:shd w:val="clear" w:color="auto" w:fill="auto"/>
+            <w:noWrap/>
+            <w:vAlign w:val="bottom"/>
+            <w:hideMark/>
+          </w:tcPr>
+          <w:p>
+            <w:pPr>
+              <w:widowControl/>
+              <w:autoSpaceDE/>
+              <w:autoSpaceDN/>
+              <w:rPr>
+                <w:rFonts w:ascii="Calibri" w:eastAsia="Times New Roman" w:hAnsi="Calibri" w:cs="Calibri"/>
+                <w:color w:val="000000"/>
+                <w:lang w:val="en-IN" w:eastAsia="en-IN"/>
+              </w:rPr>
+            </w:pPr>
+            <w:r>
+              <w:rPr>
+                <w:rFonts w:ascii="Calibri" w:eastAsia="Times New Roman" w:hAnsi="Calibri" w:cs="Calibri"/>
+                <w:color w:val="000000"/>
+                <w:lang w:val="en-IN" w:eastAsia="en-IN"/>
+              </w:rPr>
+              <w:t>Check if we have total defined is present after quantity.</w:t>
+            </w:r>
+          </w:p>
+        </w:tc>
+      </w:tr>
+      <w:tr>
+        <w:trPr>
+          <w:trHeight w:val="279"/>
+        </w:trPr>
+        <w:tc>
+          <w:tcPr>
+            <w:tcW w:w="671" w:type="dxa"/>
+            <w:tcBorders>
+              <w:top w:val="single" w:sz="4" w:space="0" w:color="auto"/>
+              <w:left w:val="single" w:sz="4" w:space="0" w:color="auto"/>
+              <w:bottom w:val="single" w:sz="4" w:space="0" w:color="auto"/>
+              <w:right w:val="single" w:sz="4" w:space="0" w:color="auto"/>
+            </w:tcBorders>
+            <w:shd w:val="clear" w:color="auto" w:fill="auto"/>
+            <w:noWrap/>
+            <w:vAlign w:val="center"/>
+            <w:hideMark/>
+          </w:tcPr>
+          <w:p>
+            <w:pPr>
+              <w:widowControl/>
+              <w:autoSpaceDE/>
+              <w:autoSpaceDN/>
+              <w:jc w:val="center"/>
+              <w:rPr>
+                <w:rFonts w:ascii="Calibri" w:eastAsia="Times New Roman" w:hAnsi="Calibri" w:cs="Calibri"/>
+                <w:b/>
+                <w:bCs/>
+                <w:color w:val="000000"/>
+                <w:lang w:val="en-IN" w:eastAsia="en-IN"/>
+              </w:rPr>
+            </w:pPr>
+            <w:r>
+              <w:rPr>
+                <w:rFonts w:ascii="Calibri" w:eastAsia="Times New Roman" w:hAnsi="Calibri" w:cs="Calibri"/>
+                <w:b/>
+                <w:bCs/>
+                <w:color w:val="000000"/>
+                <w:lang w:val="en-IN" w:eastAsia="en-IN"/>
+              </w:rPr>
+              <w:t>20</w:t>
+            </w:r>
+          </w:p>
+        </w:tc>
+        <w:tc>
+          <w:tcPr>
+            <w:tcW w:w="8920" w:type="dxa"/>
+            <w:tcBorders>
+              <w:top w:val="single" w:sz="4" w:space="0" w:color="auto"/>
+              <w:left w:val="single" w:sz="4" w:space="0" w:color="auto"/>
+              <w:bottom w:val="single" w:sz="4" w:space="0" w:color="auto"/>
+              <w:right w:val="single" w:sz="4" w:space="0" w:color="auto"/>
+            </w:tcBorders>
+            <w:shd w:val="clear" w:color="auto" w:fill="auto"/>
+            <w:noWrap/>
+            <w:vAlign w:val="bottom"/>
+            <w:hideMark/>
+          </w:tcPr>
+          <w:p>
+            <w:pPr>
+              <w:widowControl/>
+              <w:autoSpaceDE/>
+              <w:autoSpaceDN/>
+              <w:rPr>
+                <w:rFonts w:ascii="Calibri" w:eastAsia="Times New Roman" w:hAnsi="Calibri" w:cs="Calibri"/>
+                <w:color w:val="000000"/>
+                <w:lang w:val="en-IN" w:eastAsia="en-IN"/>
+              </w:rPr>
+            </w:pPr>
+            <w:r>
+              <w:rPr>
+                <w:rFonts w:ascii="Calibri" w:eastAsia="Times New Roman" w:hAnsi="Calibri" w:cs="Calibri"/>
+                <w:color w:val="000000"/>
+                <w:lang w:val="en-IN" w:eastAsia="en-IN"/>
+              </w:rPr>
+              <w:t>Validate if we have an option to remove an added product or not.</w:t>
+            </w:r>
+          </w:p>
+        </w:tc>
+      </w:tr>
+      <w:tr>
+        <w:trPr>
+          <w:trHeight w:val="279"/>
+        </w:trPr>
+        <w:tc>
+          <w:tcPr>
+            <w:tcW w:w="671" w:type="dxa"/>
+            <w:tcBorders>
+              <w:top w:val="single" w:sz="4" w:space="0" w:color="auto"/>
+              <w:left w:val="single" w:sz="4" w:space="0" w:color="auto"/>
+              <w:bottom w:val="single" w:sz="4" w:space="0" w:color="auto"/>
+              <w:right w:val="single" w:sz="4" w:space="0" w:color="auto"/>
+            </w:tcBorders>
+            <w:shd w:val="clear" w:color="auto" w:fill="auto"/>
+            <w:noWrap/>
+            <w:vAlign w:val="center"/>
+          </w:tcPr>
+          <w:p>
+            <w:pPr>
+              <w:widowControl/>
+              <w:autoSpaceDE/>
+              <w:autoSpaceDN/>
+              <w:jc w:val="center"/>
+              <w:rPr>
+                <w:rFonts w:ascii="Calibri" w:eastAsia="Times New Roman" w:hAnsi="Calibri" w:cs="Calibri"/>
+                <w:b/>
+                <w:bCs/>
+                <w:color w:val="000000"/>
+                <w:lang w:val="en-IN" w:eastAsia="en-IN"/>
+              </w:rPr>
+            </w:pPr>
+            <w:r>
+              <w:rPr>
+                <w:rFonts w:ascii="Calibri" w:eastAsia="Times New Roman" w:hAnsi="Calibri" w:cs="Calibri"/>
+                <w:b/>
+                <w:bCs/>
+                <w:color w:val="000000"/>
+                <w:lang w:val="en-IN" w:eastAsia="en-IN"/>
+              </w:rPr>
+              <w:t>21</w:t>
+            </w:r>
+          </w:p>
+        </w:tc>
+        <w:tc>
+          <w:tcPr>
+            <w:tcW w:w="8920" w:type="dxa"/>
+            <w:tcBorders>
+              <w:top w:val="single" w:sz="4" w:space="0" w:color="auto"/>
+              <w:left w:val="single" w:sz="4" w:space="0" w:color="auto"/>
+              <w:bottom w:val="single" w:sz="4" w:space="0" w:color="auto"/>
+              <w:right w:val="single" w:sz="4" w:space="0" w:color="auto"/>
+            </w:tcBorders>
+            <w:shd w:val="clear" w:color="auto" w:fill="auto"/>
+            <w:noWrap/>
+            <w:vAlign w:val="bottom"/>
+          </w:tcPr>
+          <w:p>
+            <w:pPr>
+              <w:widowControl/>
+              <w:autoSpaceDE/>
+              <w:autoSpaceDN/>
+              <w:rPr>
+                <w:rFonts w:ascii="Calibri" w:eastAsia="Times New Roman" w:hAnsi="Calibri" w:cs="Calibri"/>
+                <w:color w:val="000000"/>
+                <w:lang w:val="en-IN" w:eastAsia="en-IN"/>
+              </w:rPr>
+            </w:pPr>
+            <w:r>
+              <w:rPr>
+                <w:rFonts w:ascii="Calibri" w:eastAsia="Times New Roman" w:hAnsi="Calibri" w:cs="Calibri"/>
+                <w:color w:val="000000"/>
+                <w:lang w:val="en-IN" w:eastAsia="en-IN"/>
+              </w:rPr>
+              <w:t>R</w:t>
+            </w:r>
+            <w:r>
+              <w:rPr>
+                <w:rFonts w:ascii="Calibri" w:eastAsia="Times New Roman" w:hAnsi="Calibri" w:cs="Calibri"/>
+                <w:color w:val="000000"/>
+                <w:lang w:val="en-IN" w:eastAsia="en-IN"/>
+              </w:rPr>
+              <w:t>emove the product</w:t>
+            </w:r>
+          </w:p>
+        </w:tc>
+      </w:tr>
+      <w:tr>
+        <w:trPr>
+          <w:trHeight w:val="279"/>
+        </w:trPr>
+        <w:tc>
+          <w:tcPr>
+            <w:tcW w:w="671" w:type="dxa"/>
+            <w:tcBorders>
+              <w:top w:val="single" w:sz="4" w:space="0" w:color="auto"/>
+              <w:left w:val="single" w:sz="4" w:space="0" w:color="auto"/>
+              <w:bottom w:val="single" w:sz="4" w:space="0" w:color="auto"/>
+              <w:right w:val="single" w:sz="4" w:space="0" w:color="auto"/>
+            </w:tcBorders>
+            <w:shd w:val="clear" w:color="auto" w:fill="auto"/>
+            <w:noWrap/>
+            <w:vAlign w:val="center"/>
+            <w:hideMark/>
+          </w:tcPr>
+          <w:p>
+            <w:pPr>
+              <w:widowControl/>
+              <w:autoSpaceDE/>
+              <w:autoSpaceDN/>
+              <w:jc w:val="center"/>
+              <w:rPr>
+                <w:rFonts w:ascii="Calibri" w:eastAsia="Times New Roman" w:hAnsi="Calibri" w:cs="Calibri"/>
+                <w:b/>
+                <w:bCs/>
+                <w:color w:val="000000"/>
+                <w:lang w:val="en-IN" w:eastAsia="en-IN"/>
+              </w:rPr>
+            </w:pPr>
+            <w:r>
+              <w:rPr>
+                <w:rFonts w:ascii="Calibri" w:eastAsia="Times New Roman" w:hAnsi="Calibri" w:cs="Calibri"/>
+                <w:b/>
+                <w:bCs/>
+                <w:color w:val="000000"/>
+                <w:lang w:val="en-IN" w:eastAsia="en-IN"/>
+              </w:rPr>
+              <w:t>22</w:t>
+            </w:r>
+          </w:p>
+        </w:tc>
+        <w:tc>
+          <w:tcPr>
+            <w:tcW w:w="8920" w:type="dxa"/>
+            <w:tcBorders>
+              <w:top w:val="single" w:sz="4" w:space="0" w:color="auto"/>
+              <w:left w:val="single" w:sz="4" w:space="0" w:color="auto"/>
+              <w:bottom w:val="single" w:sz="4" w:space="0" w:color="auto"/>
+              <w:right w:val="single" w:sz="4" w:space="0" w:color="auto"/>
+            </w:tcBorders>
+            <w:shd w:val="clear" w:color="auto" w:fill="auto"/>
+            <w:noWrap/>
+            <w:vAlign w:val="bottom"/>
+            <w:hideMark/>
+          </w:tcPr>
+          <w:p>
+            <w:pPr>
+              <w:widowControl/>
+              <w:autoSpaceDE/>
+              <w:autoSpaceDN/>
+              <w:rPr>
+                <w:rFonts w:ascii="Calibri" w:eastAsia="Times New Roman" w:hAnsi="Calibri" w:cs="Calibri"/>
+                <w:color w:val="000000"/>
+                <w:lang w:val="en-IN" w:eastAsia="en-IN"/>
+              </w:rPr>
+            </w:pPr>
+            <w:r>
+              <w:rPr>
+                <w:rFonts w:ascii="Calibri" w:eastAsia="Times New Roman" w:hAnsi="Calibri" w:cs="Calibri"/>
+                <w:color w:val="000000"/>
+                <w:lang w:val="en-IN" w:eastAsia="en-IN"/>
+              </w:rPr>
+              <w:t>Validate if we get a message after removing an item with its name or not.</w:t>
+            </w:r>
+          </w:p>
+        </w:tc>
+      </w:tr>
+      <w:tr>
+        <w:trPr>
+          <w:trHeight w:val="279"/>
+        </w:trPr>
+        <w:tc>
+          <w:tcPr>
+            <w:tcW w:w="671" w:type="dxa"/>
+            <w:tcBorders>
+              <w:top w:val="single" w:sz="4" w:space="0" w:color="auto"/>
+              <w:left w:val="single" w:sz="4" w:space="0" w:color="auto"/>
+              <w:bottom w:val="single" w:sz="4" w:space="0" w:color="auto"/>
+              <w:right w:val="single" w:sz="4" w:space="0" w:color="auto"/>
+            </w:tcBorders>
+            <w:shd w:val="clear" w:color="auto" w:fill="auto"/>
+            <w:noWrap/>
+            <w:vAlign w:val="center"/>
+            <w:hideMark/>
+          </w:tcPr>
+          <w:p>
+            <w:pPr>
+              <w:widowControl/>
+              <w:autoSpaceDE/>
+              <w:autoSpaceDN/>
+              <w:jc w:val="center"/>
+              <w:rPr>
+                <w:rFonts w:ascii="Calibri" w:eastAsia="Times New Roman" w:hAnsi="Calibri" w:cs="Calibri"/>
+                <w:b/>
+                <w:bCs/>
+                <w:color w:val="000000"/>
+                <w:lang w:val="en-IN" w:eastAsia="en-IN"/>
+              </w:rPr>
+            </w:pPr>
+            <w:r>
+              <w:rPr>
+                <w:rFonts w:ascii="Calibri" w:eastAsia="Times New Roman" w:hAnsi="Calibri" w:cs="Calibri"/>
+                <w:b/>
+                <w:bCs/>
+                <w:color w:val="000000"/>
+                <w:lang w:val="en-IN" w:eastAsia="en-IN"/>
+              </w:rPr>
+              <w:t>23</w:t>
+            </w:r>
+          </w:p>
+        </w:tc>
+        <w:tc>
+          <w:tcPr>
+            <w:tcW w:w="8920" w:type="dxa"/>
+            <w:tcBorders>
+              <w:top w:val="single" w:sz="4" w:space="0" w:color="auto"/>
+              <w:left w:val="single" w:sz="4" w:space="0" w:color="auto"/>
+              <w:bottom w:val="single" w:sz="4" w:space="0" w:color="auto"/>
+              <w:right w:val="single" w:sz="4" w:space="0" w:color="auto"/>
+            </w:tcBorders>
+            <w:shd w:val="clear" w:color="auto" w:fill="auto"/>
+            <w:noWrap/>
+            <w:vAlign w:val="bottom"/>
+            <w:hideMark/>
+          </w:tcPr>
+          <w:p>
+            <w:pPr>
+              <w:widowControl/>
+              <w:autoSpaceDE/>
+              <w:autoSpaceDN/>
+              <w:rPr>
+                <w:rFonts w:ascii="Calibri" w:eastAsia="Times New Roman" w:hAnsi="Calibri" w:cs="Calibri"/>
+                <w:color w:val="000000"/>
+                <w:lang w:val="en-IN" w:eastAsia="en-IN"/>
+              </w:rPr>
+            </w:pPr>
+            <w:r>
+              <w:rPr>
+                <w:rFonts w:ascii="Calibri" w:eastAsia="Times New Roman" w:hAnsi="Calibri" w:cs="Calibri"/>
+                <w:color w:val="000000"/>
+                <w:lang w:val="en-IN" w:eastAsia="en-IN"/>
+              </w:rPr>
+              <w:t>Go to the Home Icon and click on selenium ruby</w:t>
+            </w:r>
+            <w:r>
+              <w:rPr>
+                <w:rFonts w:ascii="Calibri" w:eastAsia="Times New Roman" w:hAnsi="Calibri" w:cs="Calibri"/>
+                <w:color w:val="000000"/>
+                <w:lang w:val="en-IN" w:eastAsia="en-IN"/>
+              </w:rPr>
+              <w:t>.</w:t>
+            </w:r>
+          </w:p>
+        </w:tc>
+      </w:tr>
+      <w:tr>
+        <w:trPr>
+          <w:trHeight w:val="279"/>
+        </w:trPr>
+        <w:tc>
+          <w:tcPr>
+            <w:tcW w:w="671" w:type="dxa"/>
+            <w:tcBorders>
+              <w:top w:val="single" w:sz="4" w:space="0" w:color="auto"/>
+              <w:left w:val="single" w:sz="4" w:space="0" w:color="auto"/>
+              <w:bottom w:val="single" w:sz="4" w:space="0" w:color="auto"/>
+              <w:right w:val="single" w:sz="4" w:space="0" w:color="auto"/>
+            </w:tcBorders>
+            <w:shd w:val="clear" w:color="auto" w:fill="auto"/>
+            <w:noWrap/>
+            <w:vAlign w:val="center"/>
+          </w:tcPr>
+          <w:p>
+            <w:pPr>
+              <w:widowControl/>
+              <w:autoSpaceDE/>
+              <w:autoSpaceDN/>
+              <w:jc w:val="center"/>
+              <w:rPr>
+                <w:rFonts w:ascii="Calibri" w:eastAsia="Times New Roman" w:hAnsi="Calibri" w:cs="Calibri"/>
+                <w:b/>
+                <w:bCs/>
+                <w:color w:val="000000"/>
+                <w:lang w:val="en-IN" w:eastAsia="en-IN"/>
+              </w:rPr>
+            </w:pPr>
+            <w:r>
+              <w:rPr>
+                <w:rFonts w:ascii="Calibri" w:eastAsia="Times New Roman" w:hAnsi="Calibri" w:cs="Calibri"/>
+                <w:b/>
+                <w:bCs/>
+                <w:color w:val="000000"/>
+                <w:lang w:val="en-IN" w:eastAsia="en-IN"/>
+              </w:rPr>
+              <w:t>24</w:t>
+            </w:r>
+          </w:p>
+        </w:tc>
+        <w:tc>
+          <w:tcPr>
+            <w:tcW w:w="8920" w:type="dxa"/>
+            <w:tcBorders>
+              <w:top w:val="single" w:sz="4" w:space="0" w:color="auto"/>
+              <w:left w:val="single" w:sz="4" w:space="0" w:color="auto"/>
+              <w:bottom w:val="single" w:sz="4" w:space="0" w:color="auto"/>
+              <w:right w:val="single" w:sz="4" w:space="0" w:color="auto"/>
+            </w:tcBorders>
+            <w:shd w:val="clear" w:color="auto" w:fill="auto"/>
+            <w:noWrap/>
+            <w:vAlign w:val="bottom"/>
+          </w:tcPr>
+          <w:p>
+            <w:pPr>
+              <w:widowControl/>
+              <w:autoSpaceDE/>
+              <w:autoSpaceDN/>
+              <w:rPr>
+                <w:rFonts w:ascii="Calibri" w:eastAsia="Times New Roman" w:hAnsi="Calibri" w:cs="Calibri"/>
+                <w:color w:val="000000"/>
+                <w:lang w:val="en-IN" w:eastAsia="en-IN"/>
+              </w:rPr>
+            </w:pPr>
+            <w:r>
+              <w:rPr>
+                <w:rFonts w:ascii="Calibri" w:eastAsia="Times New Roman" w:hAnsi="Calibri" w:cs="Calibri"/>
+                <w:color w:val="000000"/>
+                <w:lang w:val="en-IN" w:eastAsia="en-IN"/>
+              </w:rPr>
+              <w:t>C</w:t>
+            </w:r>
+            <w:r>
+              <w:rPr>
+                <w:rFonts w:ascii="Calibri" w:eastAsia="Times New Roman" w:hAnsi="Calibri" w:cs="Calibri"/>
+                <w:color w:val="000000"/>
+                <w:lang w:val="en-IN" w:eastAsia="en-IN"/>
+              </w:rPr>
+              <w:t>lick on add to basket</w:t>
+            </w:r>
+            <w:r>
+              <w:rPr>
+                <w:rFonts w:ascii="Calibri" w:eastAsia="Times New Roman" w:hAnsi="Calibri" w:cs="Calibri"/>
+                <w:color w:val="000000"/>
+                <w:lang w:val="en-IN" w:eastAsia="en-IN"/>
+              </w:rPr>
+              <w:t xml:space="preserve"> </w:t>
+            </w:r>
+            <w:r>
+              <w:rPr>
+                <w:rFonts w:ascii="Calibri" w:eastAsia="Times New Roman" w:hAnsi="Calibri" w:cs="Calibri"/>
+                <w:color w:val="000000"/>
+                <w:lang w:val="en-IN" w:eastAsia="en-IN"/>
+              </w:rPr>
+              <w:t>to add the product</w:t>
+            </w:r>
+          </w:p>
+        </w:tc>
+      </w:tr>
+      <w:tr>
+        <w:trPr>
+          <w:trHeight w:val="279"/>
+        </w:trPr>
+        <w:tc>
+          <w:tcPr>
+            <w:tcW w:w="671" w:type="dxa"/>
+            <w:tcBorders>
+              <w:top w:val="single" w:sz="4" w:space="0" w:color="auto"/>
+              <w:left w:val="single" w:sz="4" w:space="0" w:color="auto"/>
+              <w:bottom w:val="single" w:sz="4" w:space="0" w:color="auto"/>
+              <w:right w:val="single" w:sz="4" w:space="0" w:color="auto"/>
+            </w:tcBorders>
+            <w:shd w:val="clear" w:color="auto" w:fill="auto"/>
+            <w:noWrap/>
+            <w:vAlign w:val="center"/>
+          </w:tcPr>
+          <w:p>
+            <w:pPr>
+              <w:widowControl/>
+              <w:autoSpaceDE/>
+              <w:autoSpaceDN/>
+              <w:jc w:val="center"/>
+              <w:rPr>
+                <w:rFonts w:ascii="Calibri" w:eastAsia="Times New Roman" w:hAnsi="Calibri" w:cs="Calibri"/>
+                <w:b/>
+                <w:bCs/>
+                <w:color w:val="000000"/>
+                <w:lang w:val="en-IN" w:eastAsia="en-IN"/>
+              </w:rPr>
+            </w:pPr>
+            <w:r>
+              <w:rPr>
+                <w:rFonts w:ascii="Calibri" w:eastAsia="Times New Roman" w:hAnsi="Calibri" w:cs="Calibri"/>
+                <w:b/>
+                <w:bCs/>
+                <w:color w:val="000000"/>
+                <w:lang w:val="en-IN" w:eastAsia="en-IN"/>
+              </w:rPr>
+              <w:t>25</w:t>
+            </w:r>
+          </w:p>
+        </w:tc>
+        <w:tc>
+          <w:tcPr>
+            <w:tcW w:w="8920" w:type="dxa"/>
+            <w:tcBorders>
+              <w:top w:val="single" w:sz="4" w:space="0" w:color="auto"/>
+              <w:left w:val="single" w:sz="4" w:space="0" w:color="auto"/>
+              <w:bottom w:val="single" w:sz="4" w:space="0" w:color="auto"/>
+              <w:right w:val="single" w:sz="4" w:space="0" w:color="auto"/>
+            </w:tcBorders>
+            <w:shd w:val="clear" w:color="auto" w:fill="auto"/>
+            <w:noWrap/>
+            <w:vAlign w:val="bottom"/>
+          </w:tcPr>
+          <w:p>
+            <w:pPr>
+              <w:widowControl/>
+              <w:autoSpaceDE/>
+              <w:autoSpaceDN/>
+              <w:rPr>
+                <w:rFonts w:ascii="Calibri" w:eastAsia="Times New Roman" w:hAnsi="Calibri" w:cs="Calibri"/>
+                <w:color w:val="000000"/>
+                <w:lang w:val="en-IN" w:eastAsia="en-IN"/>
+              </w:rPr>
+            </w:pPr>
+            <w:r>
+              <w:rPr>
+                <w:rFonts w:ascii="Calibri" w:eastAsia="Times New Roman" w:hAnsi="Calibri" w:cs="Calibri"/>
+                <w:color w:val="000000"/>
+                <w:lang w:val="en-IN" w:eastAsia="en-IN"/>
+              </w:rPr>
+              <w:t>C</w:t>
+            </w:r>
+            <w:r>
+              <w:rPr>
+                <w:rFonts w:ascii="Calibri" w:eastAsia="Times New Roman" w:hAnsi="Calibri" w:cs="Calibri"/>
+                <w:color w:val="000000"/>
+                <w:lang w:val="en-IN" w:eastAsia="en-IN"/>
+              </w:rPr>
+              <w:t>lick on view basket</w:t>
+            </w:r>
+          </w:p>
+        </w:tc>
+      </w:tr>
+      <w:tr>
+        <w:trPr>
+          <w:trHeight w:val="279"/>
+        </w:trPr>
+        <w:tc>
+          <w:tcPr>
+            <w:tcW w:w="671" w:type="dxa"/>
+            <w:tcBorders>
+              <w:top w:val="single" w:sz="4" w:space="0" w:color="auto"/>
+              <w:left w:val="single" w:sz="4" w:space="0" w:color="auto"/>
+              <w:bottom w:val="single" w:sz="4" w:space="0" w:color="auto"/>
+              <w:right w:val="single" w:sz="4" w:space="0" w:color="auto"/>
+            </w:tcBorders>
+            <w:shd w:val="clear" w:color="auto" w:fill="auto"/>
+            <w:noWrap/>
+            <w:vAlign w:val="center"/>
+            <w:hideMark/>
+          </w:tcPr>
+          <w:p>
+            <w:pPr>
+              <w:widowControl/>
+              <w:autoSpaceDE/>
+              <w:autoSpaceDN/>
+              <w:jc w:val="center"/>
+              <w:rPr>
+                <w:rFonts w:ascii="Calibri" w:eastAsia="Times New Roman" w:hAnsi="Calibri" w:cs="Calibri"/>
+                <w:b/>
+                <w:bCs/>
+                <w:color w:val="000000"/>
+                <w:lang w:val="en-IN" w:eastAsia="en-IN"/>
+              </w:rPr>
+            </w:pPr>
+            <w:r>
+              <w:rPr>
+                <w:rFonts w:ascii="Calibri" w:eastAsia="Times New Roman" w:hAnsi="Calibri" w:cs="Calibri"/>
+                <w:b/>
+                <w:bCs/>
+                <w:color w:val="000000"/>
+                <w:lang w:val="en-IN" w:eastAsia="en-IN"/>
+              </w:rPr>
+              <w:t>26</w:t>
+            </w:r>
+          </w:p>
+        </w:tc>
+        <w:tc>
+          <w:tcPr>
+            <w:tcW w:w="8920" w:type="dxa"/>
+            <w:tcBorders>
+              <w:top w:val="single" w:sz="4" w:space="0" w:color="auto"/>
+              <w:left w:val="single" w:sz="4" w:space="0" w:color="auto"/>
+              <w:bottom w:val="single" w:sz="4" w:space="0" w:color="auto"/>
+              <w:right w:val="single" w:sz="4" w:space="0" w:color="auto"/>
+            </w:tcBorders>
+            <w:shd w:val="clear" w:color="auto" w:fill="auto"/>
+            <w:noWrap/>
+            <w:vAlign w:val="bottom"/>
+            <w:hideMark/>
+          </w:tcPr>
+          <w:p>
+            <w:pPr>
+              <w:widowControl/>
+              <w:autoSpaceDE/>
+              <w:autoSpaceDN/>
+              <w:rPr>
+                <w:rFonts w:ascii="Calibri" w:eastAsia="Times New Roman" w:hAnsi="Calibri" w:cs="Calibri"/>
+                <w:color w:val="000000"/>
+                <w:lang w:val="en-IN" w:eastAsia="en-IN"/>
+              </w:rPr>
+            </w:pPr>
+            <w:r>
+              <w:rPr>
+                <w:rFonts w:ascii="Calibri" w:eastAsia="Times New Roman" w:hAnsi="Calibri" w:cs="Calibri"/>
+                <w:color w:val="000000"/>
+                <w:lang w:val="en-IN" w:eastAsia="en-IN"/>
+              </w:rPr>
+              <w:t>Validate if we have a “Proceed to checkout” button or not.</w:t>
+            </w:r>
+          </w:p>
+        </w:tc>
+      </w:tr>
+    </w:tbl>
     <w:p>
       <w:pPr>
         <w:pStyle w:val="TOCHeading"/>
       </w:pPr>
-      <w:r>
-        <w:lastRenderedPageBreak/>
+    </w:p>
+    <w:p>
+      <w:pPr>
+        <w:pStyle w:val="TOCHeading"/>
+      </w:pPr>
+      <w:r>
         <w:t>Pre-requisite:</w:t>
       </w:r>
     </w:p>
@@ -1589,6 +3311,7 @@
         <w:rPr>
           <w:noProof/>
         </w:rPr>
+        <w:lastRenderedPageBreak/>
         <w:drawing>
           <wp:inline distT="0" distB="0" distL="0" distR="0" wp14:anchorId="3EE2EF35" wp14:editId="22FF9F38">
             <wp:extent cx="6394450" cy="3599180"/>
@@ -1682,7 +3405,7 @@
       <w:tr>
         <w:tc>
           <w:tcPr>
-            <w:tcW w:w="3348" w:type="dxa"/>
+            <w:tcW w:w="3284" w:type="dxa"/>
             <w:tcBorders>
               <w:top w:val="single" w:sz="4" w:space="0" w:color="auto"/>
               <w:left w:val="single" w:sz="4" w:space="0" w:color="auto"/>
@@ -1699,7 +3422,7 @@
         </w:tc>
         <w:tc>
           <w:tcPr>
-            <w:tcW w:w="3367" w:type="dxa"/>
+            <w:tcW w:w="3471" w:type="dxa"/>
             <w:tcBorders>
               <w:top w:val="single" w:sz="4" w:space="0" w:color="auto"/>
               <w:left w:val="single" w:sz="4" w:space="0" w:color="auto"/>
@@ -1716,7 +3439,7 @@
         </w:tc>
         <w:tc>
           <w:tcPr>
-            <w:tcW w:w="3345" w:type="dxa"/>
+            <w:tcW w:w="3305" w:type="dxa"/>
             <w:tcBorders>
               <w:top w:val="single" w:sz="4" w:space="0" w:color="auto"/>
               <w:left w:val="single" w:sz="4" w:space="0" w:color="auto"/>
@@ -1735,7 +3458,7 @@
       <w:tr>
         <w:tc>
           <w:tcPr>
-            <w:tcW w:w="3348" w:type="dxa"/>
+            <w:tcW w:w="3284" w:type="dxa"/>
             <w:tcBorders>
               <w:top w:val="single" w:sz="4" w:space="0" w:color="auto"/>
               <w:left w:val="single" w:sz="4" w:space="0" w:color="auto"/>
@@ -1752,7 +3475,7 @@
         </w:tc>
         <w:tc>
           <w:tcPr>
-            <w:tcW w:w="3367" w:type="dxa"/>
+            <w:tcW w:w="3471" w:type="dxa"/>
             <w:tcBorders>
               <w:top w:val="single" w:sz="4" w:space="0" w:color="auto"/>
               <w:left w:val="single" w:sz="4" w:space="0" w:color="auto"/>
@@ -1763,7 +3486,7 @@
           </w:tcPr>
           <w:p>
             <w:r>
-              <w:t>Practice_Automation_L1_Pages</w:t>
+              <w:t>Practice_Automation_Pages</w:t>
             </w:r>
             <w:r>
               <w:t>.java</w:t>
@@ -1772,7 +3495,7 @@
         </w:tc>
         <w:tc>
           <w:tcPr>
-            <w:tcW w:w="3345" w:type="dxa"/>
+            <w:tcW w:w="3305" w:type="dxa"/>
             <w:tcBorders>
               <w:top w:val="single" w:sz="4" w:space="0" w:color="auto"/>
               <w:left w:val="single" w:sz="4" w:space="0" w:color="auto"/>
@@ -1874,7 +3597,7 @@
       <w:tr>
         <w:tc>
           <w:tcPr>
-            <w:tcW w:w="3348" w:type="dxa"/>
+            <w:tcW w:w="3284" w:type="dxa"/>
             <w:tcBorders>
               <w:top w:val="single" w:sz="4" w:space="0" w:color="auto"/>
               <w:left w:val="single" w:sz="4" w:space="0" w:color="auto"/>
@@ -1885,13 +3608,14 @@
           </w:tcPr>
           <w:p>
             <w:r>
+              <w:lastRenderedPageBreak/>
               <w:t>resources</w:t>
             </w:r>
           </w:p>
         </w:tc>
         <w:tc>
           <w:tcPr>
-            <w:tcW w:w="3367" w:type="dxa"/>
+            <w:tcW w:w="3471" w:type="dxa"/>
             <w:tcBorders>
               <w:top w:val="single" w:sz="4" w:space="0" w:color="auto"/>
               <w:left w:val="single" w:sz="4" w:space="0" w:color="auto"/>
@@ -1910,7 +3634,7 @@
         </w:tc>
         <w:tc>
           <w:tcPr>
-            <w:tcW w:w="3345" w:type="dxa"/>
+            <w:tcW w:w="3305" w:type="dxa"/>
             <w:tcBorders>
               <w:top w:val="single" w:sz="4" w:space="0" w:color="auto"/>
               <w:left w:val="single" w:sz="4" w:space="0" w:color="auto"/>
@@ -1929,19 +3653,7 @@
       <w:tr>
         <w:tc>
           <w:tcPr>
-            <w:tcW w:w="3348" w:type="dxa"/>
-            <w:tcBorders>
-              <w:top w:val="single" w:sz="4" w:space="0" w:color="auto"/>
-              <w:left w:val="single" w:sz="4" w:space="0" w:color="auto"/>
-              <w:bottom w:val="single" w:sz="4" w:space="0" w:color="auto"/>
-              <w:right w:val="single" w:sz="4" w:space="0" w:color="auto"/>
-            </w:tcBorders>
-          </w:tcPr>
-          <w:p/>
-        </w:tc>
-        <w:tc>
-          <w:tcPr>
-            <w:tcW w:w="3367" w:type="dxa"/>
+            <w:tcW w:w="3284" w:type="dxa"/>
             <w:tcBorders>
               <w:top w:val="single" w:sz="4" w:space="0" w:color="auto"/>
               <w:left w:val="single" w:sz="4" w:space="0" w:color="auto"/>
@@ -1953,19 +3665,14 @@
           <w:p>
             <w:proofErr w:type="spellStart"/>
             <w:r>
-              <w:t>expected_</w:t>
-            </w:r>
-            <w:proofErr w:type="gramStart"/>
-            <w:r>
-              <w:t>data.json</w:t>
+              <w:t>coreUtilities.utils</w:t>
             </w:r>
             <w:proofErr w:type="spellEnd"/>
-            <w:proofErr w:type="gramEnd"/>
           </w:p>
         </w:tc>
         <w:tc>
           <w:tcPr>
-            <w:tcW w:w="3345" w:type="dxa"/>
+            <w:tcW w:w="3471" w:type="dxa"/>
             <w:tcBorders>
               <w:top w:val="single" w:sz="4" w:space="0" w:color="auto"/>
               <w:left w:val="single" w:sz="4" w:space="0" w:color="auto"/>
@@ -1976,51 +3683,13 @@
           </w:tcPr>
           <w:p>
             <w:r>
-              <w:t>Contains data to fill in form</w:t>
-            </w:r>
-          </w:p>
-        </w:tc>
-      </w:tr>
-      <w:tr>
-        <w:tc>
-          <w:tcPr>
-            <w:tcW w:w="3348" w:type="dxa"/>
-            <w:tcBorders>
-              <w:top w:val="single" w:sz="4" w:space="0" w:color="auto"/>
-              <w:left w:val="single" w:sz="4" w:space="0" w:color="auto"/>
-              <w:bottom w:val="single" w:sz="4" w:space="0" w:color="auto"/>
-              <w:right w:val="single" w:sz="4" w:space="0" w:color="auto"/>
-            </w:tcBorders>
-            <w:hideMark/>
-          </w:tcPr>
-          <w:p>
-            <w:proofErr w:type="spellStart"/>
-            <w:r>
-              <w:t>coreUtilities.utils</w:t>
-            </w:r>
-            <w:proofErr w:type="spellEnd"/>
+              <w:t>CommonEvents.java</w:t>
+            </w:r>
           </w:p>
         </w:tc>
         <w:tc>
           <w:tcPr>
-            <w:tcW w:w="3367" w:type="dxa"/>
-            <w:tcBorders>
-              <w:top w:val="single" w:sz="4" w:space="0" w:color="auto"/>
-              <w:left w:val="single" w:sz="4" w:space="0" w:color="auto"/>
-              <w:bottom w:val="single" w:sz="4" w:space="0" w:color="auto"/>
-              <w:right w:val="single" w:sz="4" w:space="0" w:color="auto"/>
-            </w:tcBorders>
-            <w:hideMark/>
-          </w:tcPr>
-          <w:p>
-            <w:r>
-              <w:t>CommonEvents.java</w:t>
-            </w:r>
-          </w:p>
-        </w:tc>
-        <w:tc>
-          <w:tcPr>
-            <w:tcW w:w="3345" w:type="dxa"/>
+            <w:tcW w:w="3305" w:type="dxa"/>
             <w:tcBorders>
               <w:top w:val="single" w:sz="4" w:space="0" w:color="auto"/>
               <w:left w:val="single" w:sz="4" w:space="0" w:color="auto"/>
@@ -2082,7 +3751,7 @@
       <w:tr>
         <w:tc>
           <w:tcPr>
-            <w:tcW w:w="3348" w:type="dxa"/>
+            <w:tcW w:w="3284" w:type="dxa"/>
             <w:tcBorders>
               <w:top w:val="single" w:sz="4" w:space="0" w:color="auto"/>
               <w:left w:val="single" w:sz="4" w:space="0" w:color="auto"/>
@@ -2094,7 +3763,7 @@
         </w:tc>
         <w:tc>
           <w:tcPr>
-            <w:tcW w:w="3367" w:type="dxa"/>
+            <w:tcW w:w="3471" w:type="dxa"/>
             <w:tcBorders>
               <w:top w:val="single" w:sz="4" w:space="0" w:color="auto"/>
               <w:left w:val="single" w:sz="4" w:space="0" w:color="auto"/>
@@ -2111,7 +3780,7 @@
         </w:tc>
         <w:tc>
           <w:tcPr>
-            <w:tcW w:w="3345" w:type="dxa"/>
+            <w:tcW w:w="3305" w:type="dxa"/>
             <w:tcBorders>
               <w:top w:val="single" w:sz="4" w:space="0" w:color="auto"/>
               <w:left w:val="single" w:sz="4" w:space="0" w:color="auto"/>
@@ -2169,15 +3838,7 @@
                 <w:b/>
                 <w:bCs/>
               </w:rPr>
-              <w:t xml:space="preserve">You will be required to implement these methods as very first activity, because even URL to navigate to, is </w:t>
-            </w:r>
-            <w:r>
-              <w:rPr>
-                <w:b/>
-                <w:bCs/>
-              </w:rPr>
-              <w:lastRenderedPageBreak/>
-              <w:t>read using these methods.</w:t>
+              <w:t>You will be required to implement these methods as very first activity, because even URL to navigate to, is read using these methods.</w:t>
             </w:r>
           </w:p>
         </w:tc>
@@ -2185,7 +3846,7 @@
       <w:tr>
         <w:tc>
           <w:tcPr>
-            <w:tcW w:w="3348" w:type="dxa"/>
+            <w:tcW w:w="3284" w:type="dxa"/>
             <w:tcBorders>
               <w:top w:val="single" w:sz="4" w:space="0" w:color="auto"/>
               <w:left w:val="single" w:sz="4" w:space="0" w:color="auto"/>
@@ -2197,7 +3858,7 @@
         </w:tc>
         <w:tc>
           <w:tcPr>
-            <w:tcW w:w="3367" w:type="dxa"/>
+            <w:tcW w:w="3471" w:type="dxa"/>
             <w:tcBorders>
               <w:top w:val="single" w:sz="4" w:space="0" w:color="auto"/>
               <w:left w:val="single" w:sz="4" w:space="0" w:color="auto"/>
@@ -2209,7 +3870,7 @@
         </w:tc>
         <w:tc>
           <w:tcPr>
-            <w:tcW w:w="3345" w:type="dxa"/>
+            <w:tcW w:w="3305" w:type="dxa"/>
             <w:tcBorders>
               <w:top w:val="single" w:sz="4" w:space="0" w:color="auto"/>
               <w:left w:val="single" w:sz="4" w:space="0" w:color="auto"/>
@@ -4254,12 +5915,21 @@
         </w:rPr>
         <w:t xml:space="preserve"> </w:t>
       </w:r>
+      <w:proofErr w:type="gramStart"/>
       <w:r>
         <w:rPr>
           <w:spacing w:val="-2"/>
           <w:sz w:val="28"/>
         </w:rPr>
-        <w:t>commit”</w:t>
+        <w:t>commit</w:t>
+      </w:r>
+      <w:proofErr w:type="gramEnd"/>
+      <w:r>
+        <w:rPr>
+          <w:spacing w:val="-2"/>
+          <w:sz w:val="28"/>
+        </w:rPr>
+        <w:t>”</w:t>
       </w:r>
     </w:p>
     <w:p>

--- a/Shopping-Cart-Automation-Selenium.docx
+++ b/Shopping-Cart-Automation-Selenium.docx
@@ -2994,23 +2994,7 @@
                 <w:color w:val="000000"/>
                 <w:lang w:val="en-IN" w:eastAsia="en-IN"/>
               </w:rPr>
-              <w:t>lick on add to basket</w:t>
-            </w:r>
-            <w:r>
-              <w:rPr>
-                <w:rFonts w:ascii="Calibri" w:eastAsia="Times New Roman" w:hAnsi="Calibri" w:cs="Calibri"/>
-                <w:color w:val="000000"/>
-                <w:lang w:val="en-IN" w:eastAsia="en-IN"/>
-              </w:rPr>
-              <w:t xml:space="preserve"> </w:t>
-            </w:r>
-            <w:r>
-              <w:rPr>
-                <w:rFonts w:ascii="Calibri" w:eastAsia="Times New Roman" w:hAnsi="Calibri" w:cs="Calibri"/>
-                <w:color w:val="000000"/>
-                <w:lang w:val="en-IN" w:eastAsia="en-IN"/>
-              </w:rPr>
-              <w:t>to add the product</w:t>
+              <w:t>lick on add to basket to add the product</w:t>
             </w:r>
           </w:p>
         </w:tc>
@@ -3218,15 +3202,7 @@
         </w:numPr>
       </w:pPr>
       <w:r>
-        <w:t xml:space="preserve">Right click on </w:t>
-      </w:r>
-      <w:proofErr w:type="gramStart"/>
-      <w:r>
-        <w:t>project :</w:t>
-      </w:r>
-      <w:proofErr w:type="gramEnd"/>
-      <w:r>
-        <w:t xml:space="preserve"> Go to “Maven” : Select “Update Project”</w:t>
+        <w:t>Right click on project : Go to “Maven” : Select “Update Project”</w:t>
       </w:r>
     </w:p>
     <w:p>
@@ -3378,13 +3354,8 @@
         <w:t xml:space="preserve"> Packages and files you will be required to work upon</w:t>
       </w:r>
       <w:r>
-        <w:t xml:space="preserve">. Other Files and packages you can </w:t>
-      </w:r>
-      <w:proofErr w:type="gramStart"/>
-      <w:r>
-        <w:t>ignore</w:t>
-      </w:r>
-      <w:proofErr w:type="gramEnd"/>
+        <w:t>. Other Files and packages you can ignore</w:t>
+      </w:r>
     </w:p>
     <w:p>
       <w:pPr>
@@ -3486,7 +3457,7 @@
           </w:tcPr>
           <w:p>
             <w:r>
-              <w:t>Practice_Automation_Pages</w:t>
+              <w:t>ShoppingCartAutomationPages</w:t>
             </w:r>
             <w:r>
               <w:t>.java</w:t>
@@ -3537,15 +3508,7 @@
               </w:numPr>
             </w:pPr>
             <w:r>
-              <w:t xml:space="preserve">You can define locators and </w:t>
-            </w:r>
-            <w:proofErr w:type="spellStart"/>
-            <w:r>
-              <w:t>xpath</w:t>
-            </w:r>
-            <w:proofErr w:type="spellEnd"/>
-            <w:r>
-              <w:t xml:space="preserve"> here.</w:t>
+              <w:t>You can define locators and xpath here.</w:t>
             </w:r>
           </w:p>
           <w:p>
@@ -3581,15 +3544,7 @@
               </w:numPr>
             </w:pPr>
             <w:r>
-              <w:t xml:space="preserve">You can create additional supportive common methods in </w:t>
-            </w:r>
-            <w:proofErr w:type="spellStart"/>
-            <w:r>
-              <w:t>CommonEvents</w:t>
-            </w:r>
-            <w:proofErr w:type="spellEnd"/>
-            <w:r>
-              <w:t xml:space="preserve"> class.</w:t>
+              <w:t>You can create additional supportive common methods in CommonEvents class.</w:t>
             </w:r>
           </w:p>
         </w:tc>
@@ -3625,11 +3580,9 @@
             <w:hideMark/>
           </w:tcPr>
           <w:p>
-            <w:proofErr w:type="spellStart"/>
             <w:r>
               <w:t>Config.json</w:t>
             </w:r>
-            <w:proofErr w:type="spellEnd"/>
           </w:p>
         </w:tc>
         <w:tc>
@@ -3663,11 +3616,9 @@
             <w:hideMark/>
           </w:tcPr>
           <w:p>
-            <w:proofErr w:type="spellStart"/>
             <w:r>
               <w:t>coreUtilities.utils</w:t>
             </w:r>
-            <w:proofErr w:type="spellEnd"/>
           </w:p>
         </w:tc>
         <w:tc>
@@ -3798,15 +3749,7 @@
               </w:numPr>
             </w:pPr>
             <w:r>
-              <w:t xml:space="preserve">Contains methods to read from </w:t>
-            </w:r>
-            <w:proofErr w:type="spellStart"/>
-            <w:r>
-              <w:t>json</w:t>
-            </w:r>
-            <w:proofErr w:type="spellEnd"/>
-            <w:r>
-              <w:t xml:space="preserve"> file.</w:t>
+              <w:t>Contains methods to read from json file.</w:t>
             </w:r>
           </w:p>
           <w:p>
@@ -4117,13 +4060,8 @@
         </w:rPr>
         <w:t xml:space="preserve"> </w:t>
       </w:r>
-      <w:proofErr w:type="spellStart"/>
-      <w:r>
-        <w:t>xpath</w:t>
-      </w:r>
-      <w:proofErr w:type="spellEnd"/>
-      <w:r>
-        <w:t>.</w:t>
+      <w:r>
+        <w:t>xpath.</w:t>
       </w:r>
       <w:r>
         <w:rPr>
@@ -4159,23 +4097,7 @@
         <w:t xml:space="preserve"> </w:t>
       </w:r>
       <w:r>
-        <w:t xml:space="preserve">the </w:t>
-      </w:r>
-      <w:proofErr w:type="spellStart"/>
-      <w:r>
-        <w:t>xpath</w:t>
-      </w:r>
-      <w:proofErr w:type="spellEnd"/>
-      <w:r>
-        <w:t>/</w:t>
-      </w:r>
-      <w:proofErr w:type="spellStart"/>
-      <w:r>
-        <w:t>cssselector</w:t>
-      </w:r>
-      <w:proofErr w:type="spellEnd"/>
-      <w:r>
-        <w:t xml:space="preserve"> on their own.</w:t>
+        <w:t>the xpath/cssselector on their own.</w:t>
       </w:r>
     </w:p>
     <w:p>
@@ -5068,20 +4990,8 @@
           <w:color w:val="FF0000"/>
           <w:sz w:val="24"/>
         </w:rPr>
-        <w:t xml:space="preserve">You can launch test cases any time as follows: Right click on testng.xml and run </w:t>
-      </w:r>
-      <w:proofErr w:type="spellStart"/>
-      <w:proofErr w:type="gramStart"/>
-      <w:r>
-        <w:rPr>
-          <w:b/>
-          <w:color w:val="FF0000"/>
-          <w:sz w:val="24"/>
-        </w:rPr>
-        <w:t>TestNGSuite</w:t>
-      </w:r>
-      <w:proofErr w:type="spellEnd"/>
-      <w:proofErr w:type="gramEnd"/>
+        <w:t>You can launch test cases any time as follows: Right click on testng.xml and run TestNGSuite</w:t>
+      </w:r>
     </w:p>
     <w:p>
       <w:pPr>
@@ -5755,7 +5665,6 @@
         </w:rPr>
         <w:t xml:space="preserve"> </w:t>
       </w:r>
-      <w:proofErr w:type="gramStart"/>
       <w:r>
         <w:rPr>
           <w:spacing w:val="-2"/>
@@ -5763,7 +5672,6 @@
         </w:rPr>
         <w:t>commands</w:t>
       </w:r>
-      <w:proofErr w:type="gramEnd"/>
     </w:p>
     <w:p>
       <w:pPr>
@@ -5824,7 +5732,6 @@
         </w:rPr>
         <w:t xml:space="preserve"> </w:t>
       </w:r>
-      <w:proofErr w:type="gramStart"/>
       <w:r>
         <w:rPr>
           <w:sz w:val="28"/>
@@ -5845,7 +5752,6 @@
         </w:rPr>
         <w:t>.</w:t>
       </w:r>
-      <w:proofErr w:type="gramEnd"/>
     </w:p>
     <w:p>
       <w:pPr>
@@ -5915,21 +5821,12 @@
         </w:rPr>
         <w:t xml:space="preserve"> </w:t>
       </w:r>
-      <w:proofErr w:type="gramStart"/>
       <w:r>
         <w:rPr>
           <w:spacing w:val="-2"/>
           <w:sz w:val="28"/>
         </w:rPr>
-        <w:t>commit</w:t>
-      </w:r>
-      <w:proofErr w:type="gramEnd"/>
-      <w:r>
-        <w:rPr>
-          <w:spacing w:val="-2"/>
-          <w:sz w:val="28"/>
-        </w:rPr>
-        <w:t>”</w:t>
+        <w:t>commit”</w:t>
       </w:r>
     </w:p>
     <w:p>

--- a/Shopping-Cart-Automation-Selenium.docx
+++ b/Shopping-Cart-Automation-Selenium.docx
@@ -848,16 +848,6 @@
     </w:p>
     <w:p>
       <w:pPr>
-        <w:pStyle w:val="BodyText"/>
-        <w:spacing w:before="69"/>
-        <w:rPr>
-          <w:rFonts w:ascii="Arial"/>
-          <w:sz w:val="28"/>
-        </w:rPr>
-      </w:pPr>
-    </w:p>
-    <w:p>
-      <w:pPr>
         <w:pStyle w:val="TOCHeading"/>
       </w:pPr>
       <w:bookmarkStart w:id="0" w:name="_bookmark0"/>
@@ -994,7 +984,7 @@
     </w:p>
     <w:tbl>
       <w:tblPr>
-        <w:tblW w:w="9591" w:type="dxa"/>
+        <w:tblW w:w="9423" w:type="dxa"/>
         <w:tblBorders>
           <w:top w:val="single" w:sz="4" w:space="0" w:color="auto"/>
           <w:left w:val="single" w:sz="4" w:space="0" w:color="auto"/>
@@ -1010,16 +1000,16 @@
         <w:tblLook w:val="04A0" w:firstRow="1" w:lastRow="0" w:firstColumn="1" w:lastColumn="0" w:noHBand="0" w:noVBand="1"/>
       </w:tblPr>
       <w:tblGrid>
-        <w:gridCol w:w="671"/>
-        <w:gridCol w:w="8920"/>
+        <w:gridCol w:w="657"/>
+        <w:gridCol w:w="8766"/>
       </w:tblGrid>
       <w:tr>
         <w:trPr>
-          <w:trHeight w:val="237"/>
+          <w:trHeight w:val="155"/>
         </w:trPr>
         <w:tc>
           <w:tcPr>
-            <w:tcW w:w="671" w:type="dxa"/>
+            <w:tcW w:w="657" w:type="dxa"/>
             <w:shd w:val="clear" w:color="auto" w:fill="auto"/>
             <w:noWrap/>
             <w:vAlign w:val="center"/>
@@ -1057,7 +1047,7 @@
         </w:tc>
         <w:tc>
           <w:tcPr>
-            <w:tcW w:w="8920" w:type="dxa"/>
+            <w:tcW w:w="8766" w:type="dxa"/>
             <w:shd w:val="clear" w:color="auto" w:fill="auto"/>
             <w:vAlign w:val="center"/>
             <w:hideMark/>
@@ -1095,11 +1085,11 @@
       </w:tr>
       <w:tr>
         <w:trPr>
-          <w:trHeight w:val="279"/>
+          <w:trHeight w:val="183"/>
         </w:trPr>
         <w:tc>
           <w:tcPr>
-            <w:tcW w:w="671" w:type="dxa"/>
+            <w:tcW w:w="657" w:type="dxa"/>
             <w:shd w:val="clear" w:color="auto" w:fill="auto"/>
             <w:noWrap/>
             <w:vAlign w:val="center"/>
@@ -1133,7 +1123,7 @@
         </w:tc>
         <w:tc>
           <w:tcPr>
-            <w:tcW w:w="8920" w:type="dxa"/>
+            <w:tcW w:w="8766" w:type="dxa"/>
             <w:shd w:val="clear" w:color="auto" w:fill="auto"/>
             <w:noWrap/>
             <w:vAlign w:val="bottom"/>
@@ -1163,11 +1153,11 @@
       </w:tr>
       <w:tr>
         <w:trPr>
-          <w:trHeight w:val="279"/>
+          <w:trHeight w:val="183"/>
         </w:trPr>
         <w:tc>
           <w:tcPr>
-            <w:tcW w:w="671" w:type="dxa"/>
+            <w:tcW w:w="657" w:type="dxa"/>
             <w:shd w:val="clear" w:color="auto" w:fill="auto"/>
             <w:noWrap/>
             <w:vAlign w:val="center"/>
@@ -1201,7 +1191,7 @@
         </w:tc>
         <w:tc>
           <w:tcPr>
-            <w:tcW w:w="8920" w:type="dxa"/>
+            <w:tcW w:w="8766" w:type="dxa"/>
             <w:shd w:val="clear" w:color="auto" w:fill="auto"/>
             <w:noWrap/>
             <w:vAlign w:val="bottom"/>
@@ -1231,11 +1221,11 @@
       </w:tr>
       <w:tr>
         <w:trPr>
-          <w:trHeight w:val="279"/>
+          <w:trHeight w:val="183"/>
         </w:trPr>
         <w:tc>
           <w:tcPr>
-            <w:tcW w:w="671" w:type="dxa"/>
+            <w:tcW w:w="657" w:type="dxa"/>
             <w:shd w:val="clear" w:color="auto" w:fill="auto"/>
             <w:noWrap/>
             <w:vAlign w:val="center"/>
@@ -1269,7 +1259,7 @@
         </w:tc>
         <w:tc>
           <w:tcPr>
-            <w:tcW w:w="8920" w:type="dxa"/>
+            <w:tcW w:w="8766" w:type="dxa"/>
             <w:shd w:val="clear" w:color="auto" w:fill="auto"/>
             <w:noWrap/>
             <w:vAlign w:val="bottom"/>
@@ -1299,11 +1289,11 @@
       </w:tr>
       <w:tr>
         <w:trPr>
-          <w:trHeight w:val="279"/>
+          <w:trHeight w:val="183"/>
         </w:trPr>
         <w:tc>
           <w:tcPr>
-            <w:tcW w:w="671" w:type="dxa"/>
+            <w:tcW w:w="657" w:type="dxa"/>
             <w:shd w:val="clear" w:color="auto" w:fill="auto"/>
             <w:noWrap/>
             <w:vAlign w:val="center"/>
@@ -1337,7 +1327,7 @@
         </w:tc>
         <w:tc>
           <w:tcPr>
-            <w:tcW w:w="8920" w:type="dxa"/>
+            <w:tcW w:w="8766" w:type="dxa"/>
             <w:shd w:val="clear" w:color="auto" w:fill="auto"/>
             <w:noWrap/>
             <w:vAlign w:val="bottom"/>
@@ -1367,11 +1357,11 @@
       </w:tr>
       <w:tr>
         <w:trPr>
-          <w:trHeight w:val="279"/>
+          <w:trHeight w:val="183"/>
         </w:trPr>
         <w:tc>
           <w:tcPr>
-            <w:tcW w:w="671" w:type="dxa"/>
+            <w:tcW w:w="657" w:type="dxa"/>
             <w:shd w:val="clear" w:color="auto" w:fill="auto"/>
             <w:noWrap/>
             <w:vAlign w:val="center"/>
@@ -1404,7 +1394,7 @@
         </w:tc>
         <w:tc>
           <w:tcPr>
-            <w:tcW w:w="8920" w:type="dxa"/>
+            <w:tcW w:w="8766" w:type="dxa"/>
             <w:shd w:val="clear" w:color="auto" w:fill="auto"/>
             <w:noWrap/>
             <w:vAlign w:val="bottom"/>
@@ -1473,11 +1463,11 @@
       </w:tr>
       <w:tr>
         <w:trPr>
-          <w:trHeight w:val="279"/>
+          <w:trHeight w:val="183"/>
         </w:trPr>
         <w:tc>
           <w:tcPr>
-            <w:tcW w:w="671" w:type="dxa"/>
+            <w:tcW w:w="657" w:type="dxa"/>
             <w:shd w:val="clear" w:color="auto" w:fill="auto"/>
             <w:noWrap/>
             <w:vAlign w:val="center"/>
@@ -1511,7 +1501,7 @@
         </w:tc>
         <w:tc>
           <w:tcPr>
-            <w:tcW w:w="8920" w:type="dxa"/>
+            <w:tcW w:w="8766" w:type="dxa"/>
             <w:shd w:val="clear" w:color="auto" w:fill="auto"/>
             <w:noWrap/>
             <w:vAlign w:val="bottom"/>
@@ -1541,11 +1531,11 @@
       </w:tr>
       <w:tr>
         <w:trPr>
-          <w:trHeight w:val="279"/>
+          <w:trHeight w:val="183"/>
         </w:trPr>
         <w:tc>
           <w:tcPr>
-            <w:tcW w:w="671" w:type="dxa"/>
+            <w:tcW w:w="657" w:type="dxa"/>
             <w:shd w:val="clear" w:color="auto" w:fill="auto"/>
             <w:noWrap/>
             <w:vAlign w:val="center"/>
@@ -1578,7 +1568,7 @@
         </w:tc>
         <w:tc>
           <w:tcPr>
-            <w:tcW w:w="8920" w:type="dxa"/>
+            <w:tcW w:w="8766" w:type="dxa"/>
             <w:shd w:val="clear" w:color="auto" w:fill="auto"/>
             <w:noWrap/>
             <w:vAlign w:val="bottom"/>
@@ -1623,11 +1613,11 @@
       </w:tr>
       <w:tr>
         <w:trPr>
-          <w:trHeight w:val="279"/>
+          <w:trHeight w:val="183"/>
         </w:trPr>
         <w:tc>
           <w:tcPr>
-            <w:tcW w:w="671" w:type="dxa"/>
+            <w:tcW w:w="657" w:type="dxa"/>
             <w:shd w:val="clear" w:color="auto" w:fill="auto"/>
             <w:noWrap/>
             <w:vAlign w:val="center"/>
@@ -1661,7 +1651,7 @@
         </w:tc>
         <w:tc>
           <w:tcPr>
-            <w:tcW w:w="8920" w:type="dxa"/>
+            <w:tcW w:w="8766" w:type="dxa"/>
             <w:shd w:val="clear" w:color="auto" w:fill="auto"/>
             <w:noWrap/>
             <w:vAlign w:val="bottom"/>
@@ -1691,11 +1681,11 @@
       </w:tr>
       <w:tr>
         <w:trPr>
-          <w:trHeight w:val="279"/>
+          <w:trHeight w:val="183"/>
         </w:trPr>
         <w:tc>
           <w:tcPr>
-            <w:tcW w:w="671" w:type="dxa"/>
+            <w:tcW w:w="657" w:type="dxa"/>
             <w:shd w:val="clear" w:color="auto" w:fill="auto"/>
             <w:noWrap/>
             <w:vAlign w:val="center"/>
@@ -1729,7 +1719,7 @@
         </w:tc>
         <w:tc>
           <w:tcPr>
-            <w:tcW w:w="8920" w:type="dxa"/>
+            <w:tcW w:w="8766" w:type="dxa"/>
             <w:shd w:val="clear" w:color="auto" w:fill="auto"/>
             <w:noWrap/>
             <w:vAlign w:val="bottom"/>
@@ -1759,11 +1749,11 @@
       </w:tr>
       <w:tr>
         <w:trPr>
-          <w:trHeight w:val="279"/>
+          <w:trHeight w:val="183"/>
         </w:trPr>
         <w:tc>
           <w:tcPr>
-            <w:tcW w:w="671" w:type="dxa"/>
+            <w:tcW w:w="657" w:type="dxa"/>
             <w:shd w:val="clear" w:color="auto" w:fill="auto"/>
             <w:noWrap/>
             <w:vAlign w:val="center"/>
@@ -1797,7 +1787,7 @@
         </w:tc>
         <w:tc>
           <w:tcPr>
-            <w:tcW w:w="8920" w:type="dxa"/>
+            <w:tcW w:w="8766" w:type="dxa"/>
             <w:shd w:val="clear" w:color="auto" w:fill="auto"/>
             <w:noWrap/>
             <w:vAlign w:val="bottom"/>
@@ -1835,11 +1825,11 @@
       </w:tr>
       <w:tr>
         <w:trPr>
-          <w:trHeight w:val="279"/>
+          <w:trHeight w:val="183"/>
         </w:trPr>
         <w:tc>
           <w:tcPr>
-            <w:tcW w:w="671" w:type="dxa"/>
+            <w:tcW w:w="657" w:type="dxa"/>
             <w:shd w:val="clear" w:color="auto" w:fill="auto"/>
             <w:noWrap/>
             <w:vAlign w:val="center"/>
@@ -1872,7 +1862,7 @@
         </w:tc>
         <w:tc>
           <w:tcPr>
-            <w:tcW w:w="8920" w:type="dxa"/>
+            <w:tcW w:w="8766" w:type="dxa"/>
             <w:shd w:val="clear" w:color="auto" w:fill="auto"/>
             <w:noWrap/>
             <w:vAlign w:val="bottom"/>
@@ -1901,11 +1891,11 @@
       </w:tr>
       <w:tr>
         <w:trPr>
-          <w:trHeight w:val="279"/>
+          <w:trHeight w:val="183"/>
         </w:trPr>
         <w:tc>
           <w:tcPr>
-            <w:tcW w:w="671" w:type="dxa"/>
+            <w:tcW w:w="657" w:type="dxa"/>
             <w:shd w:val="clear" w:color="auto" w:fill="auto"/>
             <w:noWrap/>
             <w:vAlign w:val="center"/>
@@ -1939,7 +1929,7 @@
         </w:tc>
         <w:tc>
           <w:tcPr>
-            <w:tcW w:w="8920" w:type="dxa"/>
+            <w:tcW w:w="8766" w:type="dxa"/>
             <w:shd w:val="clear" w:color="auto" w:fill="auto"/>
             <w:noWrap/>
             <w:vAlign w:val="bottom"/>
@@ -1969,11 +1959,11 @@
       </w:tr>
       <w:tr>
         <w:trPr>
-          <w:trHeight w:val="279"/>
+          <w:trHeight w:val="183"/>
         </w:trPr>
         <w:tc>
           <w:tcPr>
-            <w:tcW w:w="671" w:type="dxa"/>
+            <w:tcW w:w="657" w:type="dxa"/>
             <w:shd w:val="clear" w:color="auto" w:fill="auto"/>
             <w:noWrap/>
             <w:vAlign w:val="center"/>
@@ -2006,7 +1996,7 @@
         </w:tc>
         <w:tc>
           <w:tcPr>
-            <w:tcW w:w="8920" w:type="dxa"/>
+            <w:tcW w:w="8766" w:type="dxa"/>
             <w:shd w:val="clear" w:color="auto" w:fill="auto"/>
             <w:noWrap/>
             <w:vAlign w:val="bottom"/>
@@ -2035,11 +2025,11 @@
       </w:tr>
       <w:tr>
         <w:trPr>
-          <w:trHeight w:val="279"/>
+          <w:trHeight w:val="183"/>
         </w:trPr>
         <w:tc>
           <w:tcPr>
-            <w:tcW w:w="671" w:type="dxa"/>
+            <w:tcW w:w="657" w:type="dxa"/>
             <w:shd w:val="clear" w:color="auto" w:fill="auto"/>
             <w:noWrap/>
             <w:vAlign w:val="center"/>
@@ -2083,7 +2073,7 @@
         </w:tc>
         <w:tc>
           <w:tcPr>
-            <w:tcW w:w="8920" w:type="dxa"/>
+            <w:tcW w:w="8766" w:type="dxa"/>
             <w:shd w:val="clear" w:color="auto" w:fill="auto"/>
             <w:noWrap/>
             <w:vAlign w:val="bottom"/>
@@ -2113,11 +2103,11 @@
       </w:tr>
       <w:tr>
         <w:trPr>
-          <w:trHeight w:val="279"/>
+          <w:trHeight w:val="183"/>
         </w:trPr>
         <w:tc>
           <w:tcPr>
-            <w:tcW w:w="671" w:type="dxa"/>
+            <w:tcW w:w="657" w:type="dxa"/>
             <w:shd w:val="clear" w:color="auto" w:fill="auto"/>
             <w:noWrap/>
             <w:vAlign w:val="center"/>
@@ -2161,7 +2151,7 @@
         </w:tc>
         <w:tc>
           <w:tcPr>
-            <w:tcW w:w="8920" w:type="dxa"/>
+            <w:tcW w:w="8766" w:type="dxa"/>
             <w:shd w:val="clear" w:color="auto" w:fill="auto"/>
             <w:noWrap/>
             <w:vAlign w:val="bottom"/>
@@ -2191,11 +2181,11 @@
       </w:tr>
       <w:tr>
         <w:trPr>
-          <w:trHeight w:val="279"/>
+          <w:trHeight w:val="183"/>
         </w:trPr>
         <w:tc>
           <w:tcPr>
-            <w:tcW w:w="671" w:type="dxa"/>
+            <w:tcW w:w="657" w:type="dxa"/>
             <w:shd w:val="clear" w:color="auto" w:fill="auto"/>
             <w:noWrap/>
             <w:vAlign w:val="center"/>
@@ -2217,29 +2207,18 @@
             </w:pPr>
             <w:r>
               <w:rPr>
-                <w:rFonts w:ascii="Calibri" w:eastAsia="Times New Roman" w:hAnsi="Calibri" w:cs="Calibri"/>
+                <w:rFonts w:ascii="Calibri" w:hAnsi="Calibri" w:cs="Calibri"/>
                 <w:b/>
                 <w:bCs/>
                 <w:color w:val="000000"/>
-                <w:lang w:val="en-IN" w:eastAsia="en-IN"/>
-              </w:rPr>
-              <w:t>1</w:t>
-            </w:r>
-            <w:r>
-              <w:rPr>
-                <w:rFonts w:ascii="Calibri" w:eastAsia="Times New Roman" w:hAnsi="Calibri" w:cs="Calibri"/>
-                <w:b/>
-                <w:bCs/>
-                <w:color w:val="000000"/>
-                <w:lang w:val="en-IN" w:eastAsia="en-IN"/>
-              </w:rPr>
-              <w:t>5</w:t>
+              </w:rPr>
+              <w:t>15</w:t>
             </w:r>
           </w:p>
         </w:tc>
         <w:tc>
           <w:tcPr>
-            <w:tcW w:w="8920" w:type="dxa"/>
+            <w:tcW w:w="8766" w:type="dxa"/>
             <w:shd w:val="clear" w:color="auto" w:fill="auto"/>
             <w:noWrap/>
             <w:vAlign w:val="bottom"/>
@@ -2258,9 +2237,8 @@
             </w:pPr>
             <w:r>
               <w:rPr>
-                <w:rFonts w:ascii="Calibri" w:eastAsia="Times New Roman" w:hAnsi="Calibri" w:cs="Calibri"/>
-                <w:color w:val="000000"/>
-                <w:lang w:val="en-IN" w:eastAsia="en-IN"/>
+                <w:rFonts w:ascii="Calibri" w:hAnsi="Calibri" w:cs="Calibri"/>
+                <w:color w:val="000000"/>
               </w:rPr>
               <w:t>Verify after clicking on View basket the Selenium Ruby product is present or not.</w:t>
             </w:r>
@@ -2269,11 +2247,11 @@
       </w:tr>
       <w:tr>
         <w:trPr>
-          <w:trHeight w:val="279"/>
+          <w:trHeight w:val="183"/>
         </w:trPr>
         <w:tc>
           <w:tcPr>
-            <w:tcW w:w="671" w:type="dxa"/>
+            <w:tcW w:w="657" w:type="dxa"/>
             <w:shd w:val="clear" w:color="auto" w:fill="auto"/>
             <w:noWrap/>
             <w:vAlign w:val="center"/>
@@ -2295,29 +2273,18 @@
             </w:pPr>
             <w:r>
               <w:rPr>
-                <w:rFonts w:ascii="Calibri" w:eastAsia="Times New Roman" w:hAnsi="Calibri" w:cs="Calibri"/>
+                <w:rFonts w:ascii="Calibri" w:hAnsi="Calibri" w:cs="Calibri"/>
                 <w:b/>
                 <w:bCs/>
                 <w:color w:val="000000"/>
-                <w:lang w:val="en-IN" w:eastAsia="en-IN"/>
-              </w:rPr>
-              <w:t>1</w:t>
-            </w:r>
-            <w:r>
-              <w:rPr>
-                <w:rFonts w:ascii="Calibri" w:eastAsia="Times New Roman" w:hAnsi="Calibri" w:cs="Calibri"/>
-                <w:b/>
-                <w:bCs/>
-                <w:color w:val="000000"/>
-                <w:lang w:val="en-IN" w:eastAsia="en-IN"/>
-              </w:rPr>
-              <w:t>6</w:t>
+              </w:rPr>
+              <w:t>16</w:t>
             </w:r>
           </w:p>
         </w:tc>
         <w:tc>
           <w:tcPr>
-            <w:tcW w:w="8920" w:type="dxa"/>
+            <w:tcW w:w="8766" w:type="dxa"/>
             <w:shd w:val="clear" w:color="auto" w:fill="auto"/>
             <w:noWrap/>
             <w:vAlign w:val="bottom"/>
@@ -2336,22 +2303,21 @@
             </w:pPr>
             <w:r>
               <w:rPr>
-                <w:rFonts w:ascii="Calibri" w:eastAsia="Times New Roman" w:hAnsi="Calibri" w:cs="Calibri"/>
-                <w:color w:val="000000"/>
-                <w:lang w:val="en-IN" w:eastAsia="en-IN"/>
-              </w:rPr>
-              <w:t>Verify Coupon code field and Apply Coupon button is present</w:t>
+                <w:rFonts w:ascii="Calibri" w:hAnsi="Calibri" w:cs="Calibri"/>
+                <w:color w:val="000000"/>
+              </w:rPr>
+              <w:t>Verify Coupon code field and Apply Coupon button is present and Check if we have price defined, quantity defined, total defined fields are present.</w:t>
             </w:r>
           </w:p>
         </w:tc>
       </w:tr>
       <w:tr>
         <w:trPr>
-          <w:trHeight w:val="279"/>
+          <w:trHeight w:val="183"/>
         </w:trPr>
         <w:tc>
           <w:tcPr>
-            <w:tcW w:w="671" w:type="dxa"/>
+            <w:tcW w:w="657" w:type="dxa"/>
             <w:shd w:val="clear" w:color="auto" w:fill="auto"/>
             <w:noWrap/>
             <w:vAlign w:val="center"/>
@@ -2373,29 +2339,18 @@
             </w:pPr>
             <w:r>
               <w:rPr>
-                <w:rFonts w:ascii="Calibri" w:eastAsia="Times New Roman" w:hAnsi="Calibri" w:cs="Calibri"/>
+                <w:rFonts w:ascii="Calibri" w:hAnsi="Calibri" w:cs="Calibri"/>
                 <w:b/>
                 <w:bCs/>
                 <w:color w:val="000000"/>
-                <w:lang w:val="en-IN" w:eastAsia="en-IN"/>
-              </w:rPr>
-              <w:t>1</w:t>
-            </w:r>
-            <w:r>
-              <w:rPr>
-                <w:rFonts w:ascii="Calibri" w:eastAsia="Times New Roman" w:hAnsi="Calibri" w:cs="Calibri"/>
-                <w:b/>
-                <w:bCs/>
-                <w:color w:val="000000"/>
-                <w:lang w:val="en-IN" w:eastAsia="en-IN"/>
-              </w:rPr>
-              <w:t>7</w:t>
+              </w:rPr>
+              <w:t>17</w:t>
             </w:r>
           </w:p>
         </w:tc>
         <w:tc>
           <w:tcPr>
-            <w:tcW w:w="8920" w:type="dxa"/>
+            <w:tcW w:w="8766" w:type="dxa"/>
             <w:shd w:val="clear" w:color="auto" w:fill="auto"/>
             <w:noWrap/>
             <w:vAlign w:val="bottom"/>
@@ -2414,22 +2369,21 @@
             </w:pPr>
             <w:r>
               <w:rPr>
-                <w:rFonts w:ascii="Calibri" w:eastAsia="Times New Roman" w:hAnsi="Calibri" w:cs="Calibri"/>
-                <w:color w:val="000000"/>
-                <w:lang w:val="en-IN" w:eastAsia="en-IN"/>
-              </w:rPr>
-              <w:t>Check if we have price defined after product name</w:t>
+                <w:rFonts w:ascii="Calibri" w:hAnsi="Calibri" w:cs="Calibri"/>
+                <w:color w:val="000000"/>
+              </w:rPr>
+              <w:t>Validate if we have an option to remove an added product or not and remove the product, validate if we get a message after removing an item with its name or not.</w:t>
             </w:r>
           </w:p>
         </w:tc>
       </w:tr>
       <w:tr>
         <w:trPr>
-          <w:trHeight w:val="279"/>
+          <w:trHeight w:val="183"/>
         </w:trPr>
         <w:tc>
           <w:tcPr>
-            <w:tcW w:w="671" w:type="dxa"/>
+            <w:tcW w:w="657" w:type="dxa"/>
             <w:shd w:val="clear" w:color="auto" w:fill="auto"/>
             <w:noWrap/>
             <w:vAlign w:val="center"/>
@@ -2451,29 +2405,18 @@
             </w:pPr>
             <w:r>
               <w:rPr>
-                <w:rFonts w:ascii="Calibri" w:eastAsia="Times New Roman" w:hAnsi="Calibri" w:cs="Calibri"/>
+                <w:rFonts w:ascii="Calibri" w:hAnsi="Calibri" w:cs="Calibri"/>
                 <w:b/>
                 <w:bCs/>
                 <w:color w:val="000000"/>
-                <w:lang w:val="en-IN" w:eastAsia="en-IN"/>
-              </w:rPr>
-              <w:t>1</w:t>
-            </w:r>
-            <w:r>
-              <w:rPr>
-                <w:rFonts w:ascii="Calibri" w:eastAsia="Times New Roman" w:hAnsi="Calibri" w:cs="Calibri"/>
-                <w:b/>
-                <w:bCs/>
-                <w:color w:val="000000"/>
-                <w:lang w:val="en-IN" w:eastAsia="en-IN"/>
-              </w:rPr>
-              <w:t>8</w:t>
+              </w:rPr>
+              <w:t>18</w:t>
             </w:r>
           </w:p>
         </w:tc>
         <w:tc>
           <w:tcPr>
-            <w:tcW w:w="8920" w:type="dxa"/>
+            <w:tcW w:w="8766" w:type="dxa"/>
             <w:shd w:val="clear" w:color="auto" w:fill="auto"/>
             <w:noWrap/>
             <w:vAlign w:val="bottom"/>
@@ -2492,22 +2435,21 @@
             </w:pPr>
             <w:r>
               <w:rPr>
-                <w:rFonts w:ascii="Calibri" w:eastAsia="Times New Roman" w:hAnsi="Calibri" w:cs="Calibri"/>
-                <w:color w:val="000000"/>
-                <w:lang w:val="en-IN" w:eastAsia="en-IN"/>
-              </w:rPr>
-              <w:t>Check if we have quantity defined after product price.</w:t>
+                <w:rFonts w:ascii="Calibri" w:hAnsi="Calibri" w:cs="Calibri"/>
+                <w:color w:val="000000"/>
+              </w:rPr>
+              <w:t xml:space="preserve">Go to the Home Icon and click on selenium ruby then click on add to basket and verify the item no is increased to +1 </w:t>
             </w:r>
           </w:p>
         </w:tc>
       </w:tr>
       <w:tr>
         <w:trPr>
-          <w:trHeight w:val="279"/>
+          <w:trHeight w:val="183"/>
         </w:trPr>
         <w:tc>
           <w:tcPr>
-            <w:tcW w:w="671" w:type="dxa"/>
+            <w:tcW w:w="657" w:type="dxa"/>
             <w:shd w:val="clear" w:color="auto" w:fill="auto"/>
             <w:noWrap/>
             <w:vAlign w:val="center"/>
@@ -2529,29 +2471,18 @@
             </w:pPr>
             <w:r>
               <w:rPr>
-                <w:rFonts w:ascii="Calibri" w:eastAsia="Times New Roman" w:hAnsi="Calibri" w:cs="Calibri"/>
+                <w:rFonts w:ascii="Calibri" w:hAnsi="Calibri" w:cs="Calibri"/>
                 <w:b/>
                 <w:bCs/>
                 <w:color w:val="000000"/>
-                <w:lang w:val="en-IN" w:eastAsia="en-IN"/>
-              </w:rPr>
-              <w:t>1</w:t>
-            </w:r>
-            <w:r>
-              <w:rPr>
-                <w:rFonts w:ascii="Calibri" w:eastAsia="Times New Roman" w:hAnsi="Calibri" w:cs="Calibri"/>
-                <w:b/>
-                <w:bCs/>
-                <w:color w:val="000000"/>
-                <w:lang w:val="en-IN" w:eastAsia="en-IN"/>
-              </w:rPr>
-              <w:t>9</w:t>
+              </w:rPr>
+              <w:t>19</w:t>
             </w:r>
           </w:p>
         </w:tc>
         <w:tc>
           <w:tcPr>
-            <w:tcW w:w="8920" w:type="dxa"/>
+            <w:tcW w:w="8766" w:type="dxa"/>
             <w:shd w:val="clear" w:color="auto" w:fill="auto"/>
             <w:noWrap/>
             <w:vAlign w:val="bottom"/>
@@ -2570,22 +2501,21 @@
             </w:pPr>
             <w:r>
               <w:rPr>
-                <w:rFonts w:ascii="Calibri" w:eastAsia="Times New Roman" w:hAnsi="Calibri" w:cs="Calibri"/>
-                <w:color w:val="000000"/>
-                <w:lang w:val="en-IN" w:eastAsia="en-IN"/>
-              </w:rPr>
-              <w:t>Check if we have total defined is present after quantity.</w:t>
+                <w:rFonts w:ascii="Calibri" w:hAnsi="Calibri" w:cs="Calibri"/>
+                <w:color w:val="000000"/>
+              </w:rPr>
+              <w:t>Click on "My Account" and verify all the fields are present or not</w:t>
             </w:r>
           </w:p>
         </w:tc>
       </w:tr>
       <w:tr>
         <w:trPr>
-          <w:trHeight w:val="279"/>
+          <w:trHeight w:val="183"/>
         </w:trPr>
         <w:tc>
           <w:tcPr>
-            <w:tcW w:w="671" w:type="dxa"/>
+            <w:tcW w:w="657" w:type="dxa"/>
             <w:tcBorders>
               <w:top w:val="single" w:sz="4" w:space="0" w:color="auto"/>
               <w:left w:val="single" w:sz="4" w:space="0" w:color="auto"/>
@@ -2613,7 +2543,7 @@
             </w:pPr>
             <w:r>
               <w:rPr>
-                <w:rFonts w:ascii="Calibri" w:eastAsia="Times New Roman" w:hAnsi="Calibri" w:cs="Calibri"/>
+                <w:rFonts w:ascii="Calibri" w:hAnsi="Calibri" w:cs="Calibri"/>
                 <w:b/>
                 <w:bCs/>
                 <w:color w:val="000000"/>
@@ -2625,7 +2555,7 @@
         </w:tc>
         <w:tc>
           <w:tcPr>
-            <w:tcW w:w="8920" w:type="dxa"/>
+            <w:tcW w:w="8766" w:type="dxa"/>
             <w:tcBorders>
               <w:top w:val="single" w:sz="4" w:space="0" w:color="auto"/>
               <w:left w:val="single" w:sz="4" w:space="0" w:color="auto"/>
@@ -2650,22 +2580,30 @@
             </w:pPr>
             <w:r>
               <w:rPr>
-                <w:rFonts w:ascii="Calibri" w:eastAsia="Times New Roman" w:hAnsi="Calibri" w:cs="Calibri"/>
-                <w:color w:val="000000"/>
-                <w:lang w:val="en-IN" w:eastAsia="en-IN"/>
-              </w:rPr>
-              <w:t>Validate if we have an option to remove an added product or not.</w:t>
-            </w:r>
+                <w:rFonts w:ascii="Calibri" w:hAnsi="Calibri" w:cs="Calibri"/>
+                <w:color w:val="000000"/>
+              </w:rPr>
+              <w:t xml:space="preserve">Click on "Test Cases ", it should navigate to the "Test Cases " </w:t>
+            </w:r>
+            <w:proofErr w:type="gramStart"/>
+            <w:r>
+              <w:rPr>
+                <w:rFonts w:ascii="Calibri" w:hAnsi="Calibri" w:cs="Calibri"/>
+                <w:color w:val="000000"/>
+              </w:rPr>
+              <w:t>pages .</w:t>
+            </w:r>
+            <w:proofErr w:type="gramEnd"/>
           </w:p>
         </w:tc>
       </w:tr>
       <w:tr>
         <w:trPr>
-          <w:trHeight w:val="279"/>
+          <w:trHeight w:val="183"/>
         </w:trPr>
         <w:tc>
           <w:tcPr>
-            <w:tcW w:w="671" w:type="dxa"/>
+            <w:tcW w:w="657" w:type="dxa"/>
             <w:tcBorders>
               <w:top w:val="single" w:sz="4" w:space="0" w:color="auto"/>
               <w:left w:val="single" w:sz="4" w:space="0" w:color="auto"/>
@@ -2692,7 +2630,7 @@
             </w:pPr>
             <w:r>
               <w:rPr>
-                <w:rFonts w:ascii="Calibri" w:eastAsia="Times New Roman" w:hAnsi="Calibri" w:cs="Calibri"/>
+                <w:rFonts w:ascii="Calibri" w:hAnsi="Calibri" w:cs="Calibri"/>
                 <w:b/>
                 <w:bCs/>
                 <w:color w:val="000000"/>
@@ -2704,7 +2642,7 @@
         </w:tc>
         <w:tc>
           <w:tcPr>
-            <w:tcW w:w="8920" w:type="dxa"/>
+            <w:tcW w:w="8766" w:type="dxa"/>
             <w:tcBorders>
               <w:top w:val="single" w:sz="4" w:space="0" w:color="auto"/>
               <w:left w:val="single" w:sz="4" w:space="0" w:color="auto"/>
@@ -2728,30 +2666,37 @@
             </w:pPr>
             <w:r>
               <w:rPr>
-                <w:rFonts w:ascii="Calibri" w:eastAsia="Times New Roman" w:hAnsi="Calibri" w:cs="Calibri"/>
-                <w:color w:val="000000"/>
-                <w:lang w:val="en-IN" w:eastAsia="en-IN"/>
-              </w:rPr>
-              <w:t>R</w:t>
-            </w:r>
-            <w:r>
-              <w:rPr>
-                <w:rFonts w:ascii="Calibri" w:eastAsia="Times New Roman" w:hAnsi="Calibri" w:cs="Calibri"/>
-                <w:color w:val="000000"/>
-                <w:lang w:val="en-IN" w:eastAsia="en-IN"/>
-              </w:rPr>
-              <w:t>emove the product</w:t>
+                <w:rFonts w:ascii="Calibri" w:hAnsi="Calibri" w:cs="Calibri"/>
+                <w:color w:val="000000"/>
+              </w:rPr>
+              <w:t xml:space="preserve">Verify the </w:t>
+            </w:r>
+            <w:proofErr w:type="spellStart"/>
+            <w:r>
+              <w:rPr>
+                <w:rFonts w:ascii="Calibri" w:hAnsi="Calibri" w:cs="Calibri"/>
+                <w:color w:val="000000"/>
+              </w:rPr>
+              <w:t>url</w:t>
+            </w:r>
+            <w:proofErr w:type="spellEnd"/>
+            <w:r>
+              <w:rPr>
+                <w:rFonts w:ascii="Calibri" w:hAnsi="Calibri" w:cs="Calibri"/>
+                <w:color w:val="000000"/>
+              </w:rPr>
+              <w:t xml:space="preserve"> of the "Test Cases " pages </w:t>
             </w:r>
           </w:p>
         </w:tc>
       </w:tr>
       <w:tr>
         <w:trPr>
-          <w:trHeight w:val="279"/>
+          <w:trHeight w:val="183"/>
         </w:trPr>
         <w:tc>
           <w:tcPr>
-            <w:tcW w:w="671" w:type="dxa"/>
+            <w:tcW w:w="657" w:type="dxa"/>
             <w:tcBorders>
               <w:top w:val="single" w:sz="4" w:space="0" w:color="auto"/>
               <w:left w:val="single" w:sz="4" w:space="0" w:color="auto"/>
@@ -2779,7 +2724,7 @@
             </w:pPr>
             <w:r>
               <w:rPr>
-                <w:rFonts w:ascii="Calibri" w:eastAsia="Times New Roman" w:hAnsi="Calibri" w:cs="Calibri"/>
+                <w:rFonts w:ascii="Calibri" w:hAnsi="Calibri" w:cs="Calibri"/>
                 <w:b/>
                 <w:bCs/>
                 <w:color w:val="000000"/>
@@ -2791,7 +2736,7 @@
         </w:tc>
         <w:tc>
           <w:tcPr>
-            <w:tcW w:w="8920" w:type="dxa"/>
+            <w:tcW w:w="8766" w:type="dxa"/>
             <w:tcBorders>
               <w:top w:val="single" w:sz="4" w:space="0" w:color="auto"/>
               <w:left w:val="single" w:sz="4" w:space="0" w:color="auto"/>
@@ -2816,22 +2761,37 @@
             </w:pPr>
             <w:r>
               <w:rPr>
-                <w:rFonts w:ascii="Calibri" w:eastAsia="Times New Roman" w:hAnsi="Calibri" w:cs="Calibri"/>
-                <w:color w:val="000000"/>
-                <w:lang w:val="en-IN" w:eastAsia="en-IN"/>
-              </w:rPr>
-              <w:t>Validate if we get a message after removing an item with its name or not.</w:t>
+                <w:rFonts w:ascii="Calibri" w:hAnsi="Calibri" w:cs="Calibri"/>
+                <w:color w:val="000000"/>
+              </w:rPr>
+              <w:t>Click on "AT SITE" and verify the "Selenium" and "</w:t>
+            </w:r>
+            <w:proofErr w:type="spellStart"/>
+            <w:r>
+              <w:rPr>
+                <w:rFonts w:ascii="Calibri" w:hAnsi="Calibri" w:cs="Calibri"/>
+                <w:color w:val="000000"/>
+              </w:rPr>
+              <w:t>appium</w:t>
+            </w:r>
+            <w:proofErr w:type="spellEnd"/>
+            <w:r>
+              <w:rPr>
+                <w:rFonts w:ascii="Calibri" w:hAnsi="Calibri" w:cs="Calibri"/>
+                <w:color w:val="000000"/>
+              </w:rPr>
+              <w:t xml:space="preserve">" fields is present or not </w:t>
             </w:r>
           </w:p>
         </w:tc>
       </w:tr>
       <w:tr>
         <w:trPr>
-          <w:trHeight w:val="279"/>
+          <w:trHeight w:val="183"/>
         </w:trPr>
         <w:tc>
           <w:tcPr>
-            <w:tcW w:w="671" w:type="dxa"/>
+            <w:tcW w:w="657" w:type="dxa"/>
             <w:tcBorders>
               <w:top w:val="single" w:sz="4" w:space="0" w:color="auto"/>
               <w:left w:val="single" w:sz="4" w:space="0" w:color="auto"/>
@@ -2859,11 +2819,10 @@
             </w:pPr>
             <w:r>
               <w:rPr>
-                <w:rFonts w:ascii="Calibri" w:eastAsia="Times New Roman" w:hAnsi="Calibri" w:cs="Calibri"/>
+                <w:rFonts w:ascii="Calibri" w:hAnsi="Calibri" w:cs="Calibri"/>
                 <w:b/>
                 <w:bCs/>
                 <w:color w:val="000000"/>
-                <w:lang w:val="en-IN" w:eastAsia="en-IN"/>
               </w:rPr>
               <w:t>23</w:t>
             </w:r>
@@ -2871,7 +2830,7 @@
         </w:tc>
         <w:tc>
           <w:tcPr>
-            <w:tcW w:w="8920" w:type="dxa"/>
+            <w:tcW w:w="8766" w:type="dxa"/>
             <w:tcBorders>
               <w:top w:val="single" w:sz="4" w:space="0" w:color="auto"/>
               <w:left w:val="single" w:sz="4" w:space="0" w:color="auto"/>
@@ -2896,271 +2855,10 @@
             </w:pPr>
             <w:r>
               <w:rPr>
-                <w:rFonts w:ascii="Calibri" w:eastAsia="Times New Roman" w:hAnsi="Calibri" w:cs="Calibri"/>
-                <w:color w:val="000000"/>
-                <w:lang w:val="en-IN" w:eastAsia="en-IN"/>
-              </w:rPr>
-              <w:t>Go to the Home Icon and click on selenium ruby</w:t>
-            </w:r>
-            <w:r>
-              <w:rPr>
-                <w:rFonts w:ascii="Calibri" w:eastAsia="Times New Roman" w:hAnsi="Calibri" w:cs="Calibri"/>
-                <w:color w:val="000000"/>
-                <w:lang w:val="en-IN" w:eastAsia="en-IN"/>
-              </w:rPr>
-              <w:t>.</w:t>
-            </w:r>
-          </w:p>
-        </w:tc>
-      </w:tr>
-      <w:tr>
-        <w:trPr>
-          <w:trHeight w:val="279"/>
-        </w:trPr>
-        <w:tc>
-          <w:tcPr>
-            <w:tcW w:w="671" w:type="dxa"/>
-            <w:tcBorders>
-              <w:top w:val="single" w:sz="4" w:space="0" w:color="auto"/>
-              <w:left w:val="single" w:sz="4" w:space="0" w:color="auto"/>
-              <w:bottom w:val="single" w:sz="4" w:space="0" w:color="auto"/>
-              <w:right w:val="single" w:sz="4" w:space="0" w:color="auto"/>
-            </w:tcBorders>
-            <w:shd w:val="clear" w:color="auto" w:fill="auto"/>
-            <w:noWrap/>
-            <w:vAlign w:val="center"/>
-          </w:tcPr>
-          <w:p>
-            <w:pPr>
-              <w:widowControl/>
-              <w:autoSpaceDE/>
-              <w:autoSpaceDN/>
-              <w:jc w:val="center"/>
-              <w:rPr>
-                <w:rFonts w:ascii="Calibri" w:eastAsia="Times New Roman" w:hAnsi="Calibri" w:cs="Calibri"/>
-                <w:b/>
-                <w:bCs/>
-                <w:color w:val="000000"/>
-                <w:lang w:val="en-IN" w:eastAsia="en-IN"/>
-              </w:rPr>
-            </w:pPr>
-            <w:r>
-              <w:rPr>
-                <w:rFonts w:ascii="Calibri" w:eastAsia="Times New Roman" w:hAnsi="Calibri" w:cs="Calibri"/>
-                <w:b/>
-                <w:bCs/>
-                <w:color w:val="000000"/>
-                <w:lang w:val="en-IN" w:eastAsia="en-IN"/>
-              </w:rPr>
-              <w:t>24</w:t>
-            </w:r>
-          </w:p>
-        </w:tc>
-        <w:tc>
-          <w:tcPr>
-            <w:tcW w:w="8920" w:type="dxa"/>
-            <w:tcBorders>
-              <w:top w:val="single" w:sz="4" w:space="0" w:color="auto"/>
-              <w:left w:val="single" w:sz="4" w:space="0" w:color="auto"/>
-              <w:bottom w:val="single" w:sz="4" w:space="0" w:color="auto"/>
-              <w:right w:val="single" w:sz="4" w:space="0" w:color="auto"/>
-            </w:tcBorders>
-            <w:shd w:val="clear" w:color="auto" w:fill="auto"/>
-            <w:noWrap/>
-            <w:vAlign w:val="bottom"/>
-          </w:tcPr>
-          <w:p>
-            <w:pPr>
-              <w:widowControl/>
-              <w:autoSpaceDE/>
-              <w:autoSpaceDN/>
-              <w:rPr>
-                <w:rFonts w:ascii="Calibri" w:eastAsia="Times New Roman" w:hAnsi="Calibri" w:cs="Calibri"/>
-                <w:color w:val="000000"/>
-                <w:lang w:val="en-IN" w:eastAsia="en-IN"/>
-              </w:rPr>
-            </w:pPr>
-            <w:r>
-              <w:rPr>
-                <w:rFonts w:ascii="Calibri" w:eastAsia="Times New Roman" w:hAnsi="Calibri" w:cs="Calibri"/>
-                <w:color w:val="000000"/>
-                <w:lang w:val="en-IN" w:eastAsia="en-IN"/>
-              </w:rPr>
-              <w:t>C</w:t>
-            </w:r>
-            <w:r>
-              <w:rPr>
-                <w:rFonts w:ascii="Calibri" w:eastAsia="Times New Roman" w:hAnsi="Calibri" w:cs="Calibri"/>
-                <w:color w:val="000000"/>
-                <w:lang w:val="en-IN" w:eastAsia="en-IN"/>
-              </w:rPr>
-              <w:t>lick on add to basket to add the product</w:t>
-            </w:r>
-          </w:p>
-        </w:tc>
-      </w:tr>
-      <w:tr>
-        <w:trPr>
-          <w:trHeight w:val="279"/>
-        </w:trPr>
-        <w:tc>
-          <w:tcPr>
-            <w:tcW w:w="671" w:type="dxa"/>
-            <w:tcBorders>
-              <w:top w:val="single" w:sz="4" w:space="0" w:color="auto"/>
-              <w:left w:val="single" w:sz="4" w:space="0" w:color="auto"/>
-              <w:bottom w:val="single" w:sz="4" w:space="0" w:color="auto"/>
-              <w:right w:val="single" w:sz="4" w:space="0" w:color="auto"/>
-            </w:tcBorders>
-            <w:shd w:val="clear" w:color="auto" w:fill="auto"/>
-            <w:noWrap/>
-            <w:vAlign w:val="center"/>
-          </w:tcPr>
-          <w:p>
-            <w:pPr>
-              <w:widowControl/>
-              <w:autoSpaceDE/>
-              <w:autoSpaceDN/>
-              <w:jc w:val="center"/>
-              <w:rPr>
-                <w:rFonts w:ascii="Calibri" w:eastAsia="Times New Roman" w:hAnsi="Calibri" w:cs="Calibri"/>
-                <w:b/>
-                <w:bCs/>
-                <w:color w:val="000000"/>
-                <w:lang w:val="en-IN" w:eastAsia="en-IN"/>
-              </w:rPr>
-            </w:pPr>
-            <w:r>
-              <w:rPr>
-                <w:rFonts w:ascii="Calibri" w:eastAsia="Times New Roman" w:hAnsi="Calibri" w:cs="Calibri"/>
-                <w:b/>
-                <w:bCs/>
-                <w:color w:val="000000"/>
-                <w:lang w:val="en-IN" w:eastAsia="en-IN"/>
-              </w:rPr>
-              <w:t>25</w:t>
-            </w:r>
-          </w:p>
-        </w:tc>
-        <w:tc>
-          <w:tcPr>
-            <w:tcW w:w="8920" w:type="dxa"/>
-            <w:tcBorders>
-              <w:top w:val="single" w:sz="4" w:space="0" w:color="auto"/>
-              <w:left w:val="single" w:sz="4" w:space="0" w:color="auto"/>
-              <w:bottom w:val="single" w:sz="4" w:space="0" w:color="auto"/>
-              <w:right w:val="single" w:sz="4" w:space="0" w:color="auto"/>
-            </w:tcBorders>
-            <w:shd w:val="clear" w:color="auto" w:fill="auto"/>
-            <w:noWrap/>
-            <w:vAlign w:val="bottom"/>
-          </w:tcPr>
-          <w:p>
-            <w:pPr>
-              <w:widowControl/>
-              <w:autoSpaceDE/>
-              <w:autoSpaceDN/>
-              <w:rPr>
-                <w:rFonts w:ascii="Calibri" w:eastAsia="Times New Roman" w:hAnsi="Calibri" w:cs="Calibri"/>
-                <w:color w:val="000000"/>
-                <w:lang w:val="en-IN" w:eastAsia="en-IN"/>
-              </w:rPr>
-            </w:pPr>
-            <w:r>
-              <w:rPr>
-                <w:rFonts w:ascii="Calibri" w:eastAsia="Times New Roman" w:hAnsi="Calibri" w:cs="Calibri"/>
-                <w:color w:val="000000"/>
-                <w:lang w:val="en-IN" w:eastAsia="en-IN"/>
-              </w:rPr>
-              <w:t>C</w:t>
-            </w:r>
-            <w:r>
-              <w:rPr>
-                <w:rFonts w:ascii="Calibri" w:eastAsia="Times New Roman" w:hAnsi="Calibri" w:cs="Calibri"/>
-                <w:color w:val="000000"/>
-                <w:lang w:val="en-IN" w:eastAsia="en-IN"/>
-              </w:rPr>
-              <w:t>lick on view basket</w:t>
-            </w:r>
-          </w:p>
-        </w:tc>
-      </w:tr>
-      <w:tr>
-        <w:trPr>
-          <w:trHeight w:val="279"/>
-        </w:trPr>
-        <w:tc>
-          <w:tcPr>
-            <w:tcW w:w="671" w:type="dxa"/>
-            <w:tcBorders>
-              <w:top w:val="single" w:sz="4" w:space="0" w:color="auto"/>
-              <w:left w:val="single" w:sz="4" w:space="0" w:color="auto"/>
-              <w:bottom w:val="single" w:sz="4" w:space="0" w:color="auto"/>
-              <w:right w:val="single" w:sz="4" w:space="0" w:color="auto"/>
-            </w:tcBorders>
-            <w:shd w:val="clear" w:color="auto" w:fill="auto"/>
-            <w:noWrap/>
-            <w:vAlign w:val="center"/>
-            <w:hideMark/>
-          </w:tcPr>
-          <w:p>
-            <w:pPr>
-              <w:widowControl/>
-              <w:autoSpaceDE/>
-              <w:autoSpaceDN/>
-              <w:jc w:val="center"/>
-              <w:rPr>
-                <w:rFonts w:ascii="Calibri" w:eastAsia="Times New Roman" w:hAnsi="Calibri" w:cs="Calibri"/>
-                <w:b/>
-                <w:bCs/>
-                <w:color w:val="000000"/>
-                <w:lang w:val="en-IN" w:eastAsia="en-IN"/>
-              </w:rPr>
-            </w:pPr>
-            <w:r>
-              <w:rPr>
-                <w:rFonts w:ascii="Calibri" w:eastAsia="Times New Roman" w:hAnsi="Calibri" w:cs="Calibri"/>
-                <w:b/>
-                <w:bCs/>
-                <w:color w:val="000000"/>
-                <w:lang w:val="en-IN" w:eastAsia="en-IN"/>
-              </w:rPr>
-              <w:t>26</w:t>
-            </w:r>
-          </w:p>
-        </w:tc>
-        <w:tc>
-          <w:tcPr>
-            <w:tcW w:w="8920" w:type="dxa"/>
-            <w:tcBorders>
-              <w:top w:val="single" w:sz="4" w:space="0" w:color="auto"/>
-              <w:left w:val="single" w:sz="4" w:space="0" w:color="auto"/>
-              <w:bottom w:val="single" w:sz="4" w:space="0" w:color="auto"/>
-              <w:right w:val="single" w:sz="4" w:space="0" w:color="auto"/>
-            </w:tcBorders>
-            <w:shd w:val="clear" w:color="auto" w:fill="auto"/>
-            <w:noWrap/>
-            <w:vAlign w:val="bottom"/>
-            <w:hideMark/>
-          </w:tcPr>
-          <w:p>
-            <w:pPr>
-              <w:widowControl/>
-              <w:autoSpaceDE/>
-              <w:autoSpaceDN/>
-              <w:rPr>
-                <w:rFonts w:ascii="Calibri" w:eastAsia="Times New Roman" w:hAnsi="Calibri" w:cs="Calibri"/>
-                <w:color w:val="000000"/>
-                <w:lang w:val="en-IN" w:eastAsia="en-IN"/>
-              </w:rPr>
-            </w:pPr>
-            <w:r>
-              <w:rPr>
-                <w:rFonts w:ascii="Calibri" w:eastAsia="Times New Roman" w:hAnsi="Calibri" w:cs="Calibri"/>
-                <w:color w:val="000000"/>
-                <w:lang w:val="en-IN" w:eastAsia="en-IN"/>
-              </w:rPr>
-              <w:t>Validate if we have a “Proceed to checkout” button or not.</w:t>
+                <w:rFonts w:ascii="Calibri" w:hAnsi="Calibri" w:cs="Calibri"/>
+                <w:color w:val="000000"/>
+              </w:rPr>
+              <w:t>Click on "Shop" and verify the "Refine By, Home and filter by price" fields are present or not</w:t>
             </w:r>
           </w:p>
         </w:tc>
@@ -3173,9 +2871,23 @@
     </w:p>
     <w:p>
       <w:pPr>
+        <w:rPr>
+          <w:rFonts w:asciiTheme="majorHAnsi" w:eastAsiaTheme="majorEastAsia" w:hAnsiTheme="majorHAnsi" w:cstheme="majorBidi"/>
+          <w:color w:val="365F91" w:themeColor="accent1" w:themeShade="BF"/>
+          <w:sz w:val="32"/>
+          <w:szCs w:val="32"/>
+        </w:rPr>
+      </w:pPr>
+      <w:r>
+        <w:br w:type="page"/>
+      </w:r>
+    </w:p>
+    <w:p>
+      <w:pPr>
         <w:pStyle w:val="TOCHeading"/>
       </w:pPr>
       <w:r>
+        <w:lastRenderedPageBreak/>
         <w:t>Pre-requisite:</w:t>
       </w:r>
     </w:p>
@@ -3202,7 +2914,15 @@
         </w:numPr>
       </w:pPr>
       <w:r>
-        <w:t>Right click on project : Go to “Maven” : Select “Update Project”</w:t>
+        <w:t xml:space="preserve">Right click on </w:t>
+      </w:r>
+      <w:proofErr w:type="gramStart"/>
+      <w:r>
+        <w:t>project :</w:t>
+      </w:r>
+      <w:proofErr w:type="gramEnd"/>
+      <w:r>
+        <w:t xml:space="preserve"> Go to “Maven” : Select “Update Project”</w:t>
       </w:r>
     </w:p>
     <w:p>
@@ -3287,7 +3007,6 @@
         <w:rPr>
           <w:noProof/>
         </w:rPr>
-        <w:lastRenderedPageBreak/>
         <w:drawing>
           <wp:inline distT="0" distB="0" distL="0" distR="0" wp14:anchorId="3EE2EF35" wp14:editId="22FF9F38">
             <wp:extent cx="6394450" cy="3599180"/>
@@ -3354,8 +3073,13 @@
         <w:t xml:space="preserve"> Packages and files you will be required to work upon</w:t>
       </w:r>
       <w:r>
-        <w:t>. Other Files and packages you can ignore</w:t>
-      </w:r>
+        <w:t xml:space="preserve">. Other Files and packages you can </w:t>
+      </w:r>
+      <w:proofErr w:type="gramStart"/>
+      <w:r>
+        <w:t>ignore</w:t>
+      </w:r>
+      <w:proofErr w:type="gramEnd"/>
     </w:p>
     <w:p>
       <w:pPr>
@@ -3508,7 +3232,15 @@
               </w:numPr>
             </w:pPr>
             <w:r>
-              <w:t>You can define locators and xpath here.</w:t>
+              <w:t xml:space="preserve">You can define locators and </w:t>
+            </w:r>
+            <w:proofErr w:type="spellStart"/>
+            <w:r>
+              <w:t>xpath</w:t>
+            </w:r>
+            <w:proofErr w:type="spellEnd"/>
+            <w:r>
+              <w:t xml:space="preserve"> here.</w:t>
             </w:r>
           </w:p>
           <w:p>
@@ -3544,7 +3276,15 @@
               </w:numPr>
             </w:pPr>
             <w:r>
-              <w:t>You can create additional supportive common methods in CommonEvents class.</w:t>
+              <w:t xml:space="preserve">You can create additional supportive common methods in </w:t>
+            </w:r>
+            <w:proofErr w:type="spellStart"/>
+            <w:r>
+              <w:t>CommonEvents</w:t>
+            </w:r>
+            <w:proofErr w:type="spellEnd"/>
+            <w:r>
+              <w:t xml:space="preserve"> class.</w:t>
             </w:r>
           </w:p>
         </w:tc>
@@ -3563,7 +3303,6 @@
           </w:tcPr>
           <w:p>
             <w:r>
-              <w:lastRenderedPageBreak/>
               <w:t>resources</w:t>
             </w:r>
           </w:p>
@@ -3580,9 +3319,11 @@
             <w:hideMark/>
           </w:tcPr>
           <w:p>
+            <w:proofErr w:type="spellStart"/>
             <w:r>
               <w:t>Config.json</w:t>
             </w:r>
+            <w:proofErr w:type="spellEnd"/>
           </w:p>
         </w:tc>
         <w:tc>
@@ -3616,9 +3357,11 @@
             <w:hideMark/>
           </w:tcPr>
           <w:p>
+            <w:proofErr w:type="spellStart"/>
             <w:r>
               <w:t>coreUtilities.utils</w:t>
             </w:r>
+            <w:proofErr w:type="spellEnd"/>
           </w:p>
         </w:tc>
         <w:tc>
@@ -3749,7 +3492,15 @@
               </w:numPr>
             </w:pPr>
             <w:r>
-              <w:t>Contains methods to read from json file.</w:t>
+              <w:t xml:space="preserve">Contains methods to read from </w:t>
+            </w:r>
+            <w:proofErr w:type="spellStart"/>
+            <w:r>
+              <w:t>json</w:t>
+            </w:r>
+            <w:proofErr w:type="spellEnd"/>
+            <w:r>
+              <w:t xml:space="preserve"> file.</w:t>
             </w:r>
           </w:p>
           <w:p>
@@ -3781,7 +3532,15 @@
                 <w:b/>
                 <w:bCs/>
               </w:rPr>
-              <w:t>You will be required to implement these methods as very first activity, because even URL to navigate to, is read using these methods.</w:t>
+              <w:t xml:space="preserve">You will be required to implement these methods as very first activity, because even URL to navigate to, is read using these </w:t>
+            </w:r>
+            <w:r>
+              <w:rPr>
+                <w:b/>
+                <w:bCs/>
+              </w:rPr>
+              <w:lastRenderedPageBreak/>
+              <w:t>methods.</w:t>
             </w:r>
           </w:p>
         </w:tc>
@@ -4060,8 +3819,13 @@
         </w:rPr>
         <w:t xml:space="preserve"> </w:t>
       </w:r>
-      <w:r>
-        <w:t>xpath.</w:t>
+      <w:proofErr w:type="spellStart"/>
+      <w:r>
+        <w:t>xpath</w:t>
+      </w:r>
+      <w:proofErr w:type="spellEnd"/>
+      <w:r>
+        <w:t>.</w:t>
       </w:r>
       <w:r>
         <w:rPr>
@@ -4097,7 +3861,23 @@
         <w:t xml:space="preserve"> </w:t>
       </w:r>
       <w:r>
-        <w:t>the xpath/cssselector on their own.</w:t>
+        <w:t xml:space="preserve">the </w:t>
+      </w:r>
+      <w:proofErr w:type="spellStart"/>
+      <w:r>
+        <w:t>xpath</w:t>
+      </w:r>
+      <w:proofErr w:type="spellEnd"/>
+      <w:r>
+        <w:t>/</w:t>
+      </w:r>
+      <w:proofErr w:type="spellStart"/>
+      <w:r>
+        <w:t>cssselector</w:t>
+      </w:r>
+      <w:proofErr w:type="spellEnd"/>
+      <w:r>
+        <w:t xml:space="preserve"> on their own.</w:t>
       </w:r>
     </w:p>
     <w:p>
@@ -4990,8 +4770,20 @@
           <w:color w:val="FF0000"/>
           <w:sz w:val="24"/>
         </w:rPr>
-        <w:t>You can launch test cases any time as follows: Right click on testng.xml and run TestNGSuite</w:t>
-      </w:r>
+        <w:t xml:space="preserve">You can launch test cases any time as follows: Right click on testng.xml and run </w:t>
+      </w:r>
+      <w:proofErr w:type="spellStart"/>
+      <w:proofErr w:type="gramStart"/>
+      <w:r>
+        <w:rPr>
+          <w:b/>
+          <w:color w:val="FF0000"/>
+          <w:sz w:val="24"/>
+        </w:rPr>
+        <w:t>TestNGSuite</w:t>
+      </w:r>
+      <w:proofErr w:type="spellEnd"/>
+      <w:proofErr w:type="gramEnd"/>
     </w:p>
     <w:p>
       <w:pPr>
@@ -5665,6 +5457,7 @@
         </w:rPr>
         <w:t xml:space="preserve"> </w:t>
       </w:r>
+      <w:proofErr w:type="gramStart"/>
       <w:r>
         <w:rPr>
           <w:spacing w:val="-2"/>
@@ -5672,6 +5465,7 @@
         </w:rPr>
         <w:t>commands</w:t>
       </w:r>
+      <w:proofErr w:type="gramEnd"/>
     </w:p>
     <w:p>
       <w:pPr>
@@ -5732,6 +5526,7 @@
         </w:rPr>
         <w:t xml:space="preserve"> </w:t>
       </w:r>
+      <w:proofErr w:type="gramStart"/>
       <w:r>
         <w:rPr>
           <w:sz w:val="28"/>
@@ -5752,6 +5547,7 @@
         </w:rPr>
         <w:t>.</w:t>
       </w:r>
+      <w:proofErr w:type="gramEnd"/>
     </w:p>
     <w:p>
       <w:pPr>
@@ -5821,12 +5617,21 @@
         </w:rPr>
         <w:t xml:space="preserve"> </w:t>
       </w:r>
+      <w:proofErr w:type="gramStart"/>
       <w:r>
         <w:rPr>
           <w:spacing w:val="-2"/>
           <w:sz w:val="28"/>
         </w:rPr>
-        <w:t>commit”</w:t>
+        <w:t>commit</w:t>
+      </w:r>
+      <w:proofErr w:type="gramEnd"/>
+      <w:r>
+        <w:rPr>
+          <w:spacing w:val="-2"/>
+          <w:sz w:val="28"/>
+        </w:rPr>
+        <w:t>”</w:t>
       </w:r>
     </w:p>
     <w:p>
